--- a/mongodb.docx
+++ b/mongodb.docx
@@ -6,10 +6,51 @@
       <w:pPr>
         <w:rPr>
           <w:noProof/>
-          <w:sz w:val="36"/>
-          <w:szCs w:val="36"/>
+          <w:color w:val="00B050"/>
+          <w:sz w:val="48"/>
+          <w:szCs w:val="48"/>
         </w:rPr>
       </w:pPr>
+      <w:bookmarkStart w:id="0" w:name="_Hlk114620863"/>
+      <w:bookmarkEnd w:id="0"/>
+      <w:r>
+        <w:rPr>
+          <w:rFonts w:ascii="Bodoni MT" w:hAnsi="Bodoni MT"/>
+          <w:noProof/>
+          <w:color w:val="00B050"/>
+          <w:sz w:val="48"/>
+          <w:szCs w:val="48"/>
+        </w:rPr>
+        <w:t>C</w:t>
+      </w:r>
+      <w:r>
+        <w:rPr>
+          <w:rFonts w:ascii="Bodoni MT" w:hAnsi="Bodoni MT"/>
+          <w:noProof/>
+          <w:color w:val="00B050"/>
+          <w:sz w:val="48"/>
+          <w:szCs w:val="48"/>
+        </w:rPr>
+        <w:t>reate or Insert Operation</w:t>
+      </w:r>
+      <w:r>
+        <w:rPr>
+          <w:noProof/>
+          <w:color w:val="00B050"/>
+          <w:sz w:val="48"/>
+          <w:szCs w:val="48"/>
+        </w:rPr>
+        <w:t>:</w:t>
+      </w:r>
+    </w:p>
+    <w:p>
+      <w:pPr>
+        <w:rPr>
+          <w:noProof/>
+          <w:sz w:val="36"/>
+          <w:szCs w:val="36"/>
+        </w:rPr>
+      </w:pPr>
       <w:r>
         <w:rPr>
           <w:noProof/>
@@ -18,8 +59,6 @@
         </w:rPr>
         <w:t>Database intro:</w:t>
       </w:r>
-      <w:bookmarkStart w:id="0" w:name="_GoBack"/>
-      <w:bookmarkEnd w:id="0"/>
     </w:p>
     <w:p>
       <w:pPr>
@@ -53,7 +92,7 @@
                     </pic:cNvPicPr>
                   </pic:nvPicPr>
                   <pic:blipFill>
-                    <a:blip r:embed="rId4">
+                    <a:blip r:embed="rId5">
                       <a:extLst>
                         <a:ext uri="{28A0092B-C50C-407E-A947-70E740481C1C}">
                           <a14:useLocalDpi xmlns:a14="http://schemas.microsoft.com/office/drawing/2010/main" val="0"/>
@@ -177,7 +216,7 @@
                     </pic:cNvPicPr>
                   </pic:nvPicPr>
                   <pic:blipFill>
-                    <a:blip r:embed="rId5">
+                    <a:blip r:embed="rId6">
                       <a:extLst>
                         <a:ext uri="{28A0092B-C50C-407E-A947-70E740481C1C}">
                           <a14:useLocalDpi xmlns:a14="http://schemas.microsoft.com/office/drawing/2010/main" val="0"/>
@@ -281,7 +320,7 @@
                     </pic:cNvPicPr>
                   </pic:nvPicPr>
                   <pic:blipFill>
-                    <a:blip r:embed="rId6">
+                    <a:blip r:embed="rId7">
                       <a:extLst>
                         <a:ext uri="{28A0092B-C50C-407E-A947-70E740481C1C}">
                           <a14:useLocalDpi xmlns:a14="http://schemas.microsoft.com/office/drawing/2010/main" val="0"/>
@@ -407,7 +446,7 @@
                     </pic:cNvPicPr>
                   </pic:nvPicPr>
                   <pic:blipFill rotWithShape="1">
-                    <a:blip r:embed="rId7">
+                    <a:blip r:embed="rId8">
                       <a:extLst>
                         <a:ext uri="{28A0092B-C50C-407E-A947-70E740481C1C}">
                           <a14:useLocalDpi xmlns:a14="http://schemas.microsoft.com/office/drawing/2010/main" val="0"/>
@@ -443,6 +482,763 @@
       </w:r>
     </w:p>
     <w:p/>
+    <w:p/>
+    <w:p/>
+    <w:p/>
+    <w:p/>
+    <w:p/>
+    <w:p/>
+    <w:p/>
+    <w:p/>
+    <w:p>
+      <w:pPr>
+        <w:rPr>
+          <w:noProof/>
+          <w:color w:val="00B050"/>
+          <w:sz w:val="48"/>
+          <w:szCs w:val="48"/>
+        </w:rPr>
+      </w:pPr>
+      <w:r>
+        <w:rPr>
+          <w:rFonts w:ascii="Bodoni MT" w:hAnsi="Bodoni MT"/>
+          <w:noProof/>
+          <w:color w:val="00B050"/>
+          <w:sz w:val="48"/>
+          <w:szCs w:val="48"/>
+        </w:rPr>
+        <w:lastRenderedPageBreak/>
+        <w:t>Read or Queries the Documents</w:t>
+      </w:r>
+      <w:r>
+        <w:rPr>
+          <w:rFonts w:ascii="Bodoni MT" w:hAnsi="Bodoni MT"/>
+          <w:noProof/>
+          <w:color w:val="00B050"/>
+          <w:sz w:val="48"/>
+          <w:szCs w:val="48"/>
+        </w:rPr>
+        <w:t xml:space="preserve"> </w:t>
+      </w:r>
+      <w:r>
+        <w:rPr>
+          <w:noProof/>
+          <w:color w:val="00B050"/>
+          <w:sz w:val="48"/>
+          <w:szCs w:val="48"/>
+        </w:rPr>
+        <w:t>:</w:t>
+      </w:r>
+    </w:p>
+    <w:p>
+      <w:pPr>
+        <w:rPr>
+          <w:noProof/>
+          <w:sz w:val="32"/>
+          <w:szCs w:val="32"/>
+        </w:rPr>
+      </w:pPr>
+      <w:r>
+        <w:rPr>
+          <w:noProof/>
+          <w:sz w:val="32"/>
+          <w:szCs w:val="32"/>
+        </w:rPr>
+        <w:t>Find</w:t>
+      </w:r>
+      <w:r>
+        <w:rPr>
+          <w:noProof/>
+          <w:sz w:val="32"/>
+          <w:szCs w:val="32"/>
+        </w:rPr>
+        <w:t xml:space="preserve"> </w:t>
+      </w:r>
+      <w:r>
+        <w:rPr>
+          <w:noProof/>
+          <w:sz w:val="32"/>
+          <w:szCs w:val="32"/>
+        </w:rPr>
+        <w:t>by</w:t>
+      </w:r>
+      <w:r>
+        <w:rPr>
+          <w:noProof/>
+          <w:sz w:val="32"/>
+          <w:szCs w:val="32"/>
+        </w:rPr>
+        <w:t xml:space="preserve"> ‘</w:t>
+      </w:r>
+      <w:r>
+        <w:rPr>
+          <w:noProof/>
+          <w:sz w:val="32"/>
+          <w:szCs w:val="32"/>
+        </w:rPr>
+        <w:t>name</w:t>
+      </w:r>
+      <w:r>
+        <w:rPr>
+          <w:noProof/>
+          <w:sz w:val="32"/>
+          <w:szCs w:val="32"/>
+        </w:rPr>
+        <w:t>’: it will give total documents.</w:t>
+      </w:r>
+    </w:p>
+    <w:p>
+      <w:pPr>
+        <w:rPr>
+          <w:noProof/>
+          <w:color w:val="00B050"/>
+          <w:sz w:val="48"/>
+          <w:szCs w:val="48"/>
+        </w:rPr>
+      </w:pPr>
+      <w:r>
+        <w:rPr>
+          <w:noProof/>
+          <w:color w:val="00B050"/>
+          <w:sz w:val="48"/>
+          <w:szCs w:val="48"/>
+        </w:rPr>
+        <w:drawing>
+          <wp:inline distT="0" distB="0" distL="0" distR="0" wp14:anchorId="1D82AF9F" wp14:editId="7AC0EABF">
+            <wp:extent cx="5934075" cy="2105025"/>
+            <wp:effectExtent l="0" t="0" r="9525" b="9525"/>
+            <wp:docPr id="2" name="Picture 2"/>
+            <wp:cNvGraphicFramePr>
+              <a:graphicFrameLocks xmlns:a="http://schemas.openxmlformats.org/drawingml/2006/main" noChangeAspect="1"/>
+            </wp:cNvGraphicFramePr>
+            <a:graphic xmlns:a="http://schemas.openxmlformats.org/drawingml/2006/main">
+              <a:graphicData uri="http://schemas.openxmlformats.org/drawingml/2006/picture">
+                <pic:pic xmlns:pic="http://schemas.openxmlformats.org/drawingml/2006/picture">
+                  <pic:nvPicPr>
+                    <pic:cNvPr id="0" name="Picture 1"/>
+                    <pic:cNvPicPr>
+                      <a:picLocks noChangeAspect="1" noChangeArrowheads="1"/>
+                    </pic:cNvPicPr>
+                  </pic:nvPicPr>
+                  <pic:blipFill>
+                    <a:blip r:embed="rId9">
+                      <a:extLst>
+                        <a:ext uri="{28A0092B-C50C-407E-A947-70E740481C1C}">
+                          <a14:useLocalDpi xmlns:a14="http://schemas.microsoft.com/office/drawing/2010/main" val="0"/>
+                        </a:ext>
+                      </a:extLst>
+                    </a:blip>
+                    <a:srcRect/>
+                    <a:stretch>
+                      <a:fillRect/>
+                    </a:stretch>
+                  </pic:blipFill>
+                  <pic:spPr bwMode="auto">
+                    <a:xfrm>
+                      <a:off x="0" y="0"/>
+                      <a:ext cx="5934075" cy="2105025"/>
+                    </a:xfrm>
+                    <a:prstGeom prst="rect">
+                      <a:avLst/>
+                    </a:prstGeom>
+                    <a:noFill/>
+                    <a:ln>
+                      <a:noFill/>
+                    </a:ln>
+                  </pic:spPr>
+                </pic:pic>
+              </a:graphicData>
+            </a:graphic>
+          </wp:inline>
+        </w:drawing>
+      </w:r>
+    </w:p>
+    <w:p>
+      <w:pPr>
+        <w:rPr>
+          <w:noProof/>
+          <w:color w:val="00B050"/>
+          <w:sz w:val="48"/>
+          <w:szCs w:val="48"/>
+        </w:rPr>
+      </w:pPr>
+      <w:r>
+        <w:rPr>
+          <w:rFonts w:cstheme="minorHAnsi"/>
+          <w:noProof/>
+          <w:color w:val="00B050"/>
+          <w:sz w:val="48"/>
+          <w:szCs w:val="48"/>
+        </w:rPr>
+        <w:t xml:space="preserve">                                     ↓</w:t>
+      </w:r>
+    </w:p>
+    <w:p>
+      <w:r>
+        <w:rPr>
+          <w:noProof/>
+        </w:rPr>
+        <w:drawing>
+          <wp:inline distT="0" distB="0" distL="0" distR="0" wp14:anchorId="4DA02153" wp14:editId="7AC1DBE9">
+            <wp:extent cx="5934075" cy="600075"/>
+            <wp:effectExtent l="0" t="0" r="9525" b="9525"/>
+            <wp:docPr id="4" name="Picture 4"/>
+            <wp:cNvGraphicFramePr>
+              <a:graphicFrameLocks xmlns:a="http://schemas.openxmlformats.org/drawingml/2006/main" noChangeAspect="1"/>
+            </wp:cNvGraphicFramePr>
+            <a:graphic xmlns:a="http://schemas.openxmlformats.org/drawingml/2006/main">
+              <a:graphicData uri="http://schemas.openxmlformats.org/drawingml/2006/picture">
+                <pic:pic xmlns:pic="http://schemas.openxmlformats.org/drawingml/2006/picture">
+                  <pic:nvPicPr>
+                    <pic:cNvPr id="0" name="Picture 3"/>
+                    <pic:cNvPicPr>
+                      <a:picLocks noChangeAspect="1" noChangeArrowheads="1"/>
+                    </pic:cNvPicPr>
+                  </pic:nvPicPr>
+                  <pic:blipFill>
+                    <a:blip r:embed="rId10">
+                      <a:extLst>
+                        <a:ext uri="{28A0092B-C50C-407E-A947-70E740481C1C}">
+                          <a14:useLocalDpi xmlns:a14="http://schemas.microsoft.com/office/drawing/2010/main" val="0"/>
+                        </a:ext>
+                      </a:extLst>
+                    </a:blip>
+                    <a:srcRect/>
+                    <a:stretch>
+                      <a:fillRect/>
+                    </a:stretch>
+                  </pic:blipFill>
+                  <pic:spPr bwMode="auto">
+                    <a:xfrm>
+                      <a:off x="0" y="0"/>
+                      <a:ext cx="5934075" cy="600075"/>
+                    </a:xfrm>
+                    <a:prstGeom prst="rect">
+                      <a:avLst/>
+                    </a:prstGeom>
+                    <a:noFill/>
+                    <a:ln>
+                      <a:noFill/>
+                    </a:ln>
+                  </pic:spPr>
+                </pic:pic>
+              </a:graphicData>
+            </a:graphic>
+          </wp:inline>
+        </w:drawing>
+      </w:r>
+    </w:p>
+    <w:p>
+      <w:r>
+        <w:rPr>
+          <w:rFonts w:cstheme="minorHAnsi"/>
+          <w:noProof/>
+          <w:color w:val="00B050"/>
+          <w:sz w:val="48"/>
+          <w:szCs w:val="48"/>
+        </w:rPr>
+        <w:t xml:space="preserve">                                     </w:t>
+      </w:r>
+      <w:r>
+        <w:rPr>
+          <w:rFonts w:cstheme="minorHAnsi"/>
+          <w:noProof/>
+          <w:color w:val="00B050"/>
+          <w:sz w:val="48"/>
+          <w:szCs w:val="48"/>
+        </w:rPr>
+        <w:t>↓</w:t>
+      </w:r>
+    </w:p>
+    <w:p>
+      <w:r>
+        <w:rPr>
+          <w:noProof/>
+        </w:rPr>
+        <w:drawing>
+          <wp:inline distT="0" distB="0" distL="0" distR="0" wp14:anchorId="6FF62049" wp14:editId="5E7711F8">
+            <wp:extent cx="5943600" cy="514350"/>
+            <wp:effectExtent l="0" t="0" r="0" b="0"/>
+            <wp:docPr id="10" name="Picture 10"/>
+            <wp:cNvGraphicFramePr>
+              <a:graphicFrameLocks xmlns:a="http://schemas.openxmlformats.org/drawingml/2006/main" noChangeAspect="1"/>
+            </wp:cNvGraphicFramePr>
+            <a:graphic xmlns:a="http://schemas.openxmlformats.org/drawingml/2006/main">
+              <a:graphicData uri="http://schemas.openxmlformats.org/drawingml/2006/picture">
+                <pic:pic xmlns:pic="http://schemas.openxmlformats.org/drawingml/2006/picture">
+                  <pic:nvPicPr>
+                    <pic:cNvPr id="0" name="Picture 6"/>
+                    <pic:cNvPicPr>
+                      <a:picLocks noChangeAspect="1" noChangeArrowheads="1"/>
+                    </pic:cNvPicPr>
+                  </pic:nvPicPr>
+                  <pic:blipFill>
+                    <a:blip r:embed="rId11">
+                      <a:extLst>
+                        <a:ext uri="{28A0092B-C50C-407E-A947-70E740481C1C}">
+                          <a14:useLocalDpi xmlns:a14="http://schemas.microsoft.com/office/drawing/2010/main" val="0"/>
+                        </a:ext>
+                      </a:extLst>
+                    </a:blip>
+                    <a:srcRect/>
+                    <a:stretch>
+                      <a:fillRect/>
+                    </a:stretch>
+                  </pic:blipFill>
+                  <pic:spPr bwMode="auto">
+                    <a:xfrm>
+                      <a:off x="0" y="0"/>
+                      <a:ext cx="5943600" cy="514350"/>
+                    </a:xfrm>
+                    <a:prstGeom prst="rect">
+                      <a:avLst/>
+                    </a:prstGeom>
+                    <a:noFill/>
+                    <a:ln>
+                      <a:noFill/>
+                    </a:ln>
+                  </pic:spPr>
+                </pic:pic>
+              </a:graphicData>
+            </a:graphic>
+          </wp:inline>
+        </w:drawing>
+      </w:r>
+    </w:p>
+    <w:p/>
+    <w:p/>
+    <w:p/>
+    <w:p/>
+    <w:p/>
+    <w:p/>
+    <w:p/>
+    <w:p/>
+    <w:p/>
+    <w:p/>
+    <w:p>
+      <w:pPr>
+        <w:rPr>
+          <w:rFonts w:ascii="Bahnschrift Light Condensed" w:hAnsi="Bahnschrift Light Condensed"/>
+        </w:rPr>
+      </w:pPr>
+      <w:r>
+        <w:rPr>
+          <w:rFonts w:ascii="Bahnschrift Light Condensed" w:hAnsi="Bahnschrift Light Condensed"/>
+          <w:b/>
+          <w:noProof/>
+          <w:sz w:val="32"/>
+        </w:rPr>
+        <w:lastRenderedPageBreak/>
+        <w:t>Another Example:</w:t>
+      </w:r>
+      <w:r>
+        <w:rPr>
+          <w:rFonts w:ascii="Bahnschrift Light Condensed" w:hAnsi="Bahnschrift Light Condensed"/>
+          <w:noProof/>
+        </w:rPr>
+        <w:drawing>
+          <wp:inline distT="0" distB="0" distL="0" distR="0" wp14:anchorId="5C37755E" wp14:editId="16AF4F23">
+            <wp:extent cx="5943600" cy="3267075"/>
+            <wp:effectExtent l="0" t="0" r="0" b="9525"/>
+            <wp:docPr id="11" name="Picture 11"/>
+            <wp:cNvGraphicFramePr>
+              <a:graphicFrameLocks xmlns:a="http://schemas.openxmlformats.org/drawingml/2006/main" noChangeAspect="1"/>
+            </wp:cNvGraphicFramePr>
+            <a:graphic xmlns:a="http://schemas.openxmlformats.org/drawingml/2006/main">
+              <a:graphicData uri="http://schemas.openxmlformats.org/drawingml/2006/picture">
+                <pic:pic xmlns:pic="http://schemas.openxmlformats.org/drawingml/2006/picture">
+                  <pic:nvPicPr>
+                    <pic:cNvPr id="0" name="Picture 7"/>
+                    <pic:cNvPicPr>
+                      <a:picLocks noChangeAspect="1" noChangeArrowheads="1"/>
+                    </pic:cNvPicPr>
+                  </pic:nvPicPr>
+                  <pic:blipFill>
+                    <a:blip r:embed="rId12">
+                      <a:extLst>
+                        <a:ext uri="{28A0092B-C50C-407E-A947-70E740481C1C}">
+                          <a14:useLocalDpi xmlns:a14="http://schemas.microsoft.com/office/drawing/2010/main" val="0"/>
+                        </a:ext>
+                      </a:extLst>
+                    </a:blip>
+                    <a:srcRect/>
+                    <a:stretch>
+                      <a:fillRect/>
+                    </a:stretch>
+                  </pic:blipFill>
+                  <pic:spPr bwMode="auto">
+                    <a:xfrm>
+                      <a:off x="0" y="0"/>
+                      <a:ext cx="5943600" cy="3267075"/>
+                    </a:xfrm>
+                    <a:prstGeom prst="rect">
+                      <a:avLst/>
+                    </a:prstGeom>
+                    <a:noFill/>
+                    <a:ln>
+                      <a:noFill/>
+                    </a:ln>
+                  </pic:spPr>
+                </pic:pic>
+              </a:graphicData>
+            </a:graphic>
+          </wp:inline>
+        </w:drawing>
+      </w:r>
+    </w:p>
+    <w:p/>
+    <w:p>
+      <w:r>
+        <w:rPr>
+          <w:noProof/>
+        </w:rPr>
+        <w:drawing>
+          <wp:inline distT="0" distB="0" distL="0" distR="0" wp14:anchorId="62C14A67" wp14:editId="2011CFB8">
+            <wp:extent cx="5943600" cy="1952625"/>
+            <wp:effectExtent l="0" t="0" r="0" b="9525"/>
+            <wp:docPr id="12" name="Picture 12"/>
+            <wp:cNvGraphicFramePr>
+              <a:graphicFrameLocks xmlns:a="http://schemas.openxmlformats.org/drawingml/2006/main" noChangeAspect="1"/>
+            </wp:cNvGraphicFramePr>
+            <a:graphic xmlns:a="http://schemas.openxmlformats.org/drawingml/2006/main">
+              <a:graphicData uri="http://schemas.openxmlformats.org/drawingml/2006/picture">
+                <pic:pic xmlns:pic="http://schemas.openxmlformats.org/drawingml/2006/picture">
+                  <pic:nvPicPr>
+                    <pic:cNvPr id="0" name="Picture 8"/>
+                    <pic:cNvPicPr>
+                      <a:picLocks noChangeAspect="1" noChangeArrowheads="1"/>
+                    </pic:cNvPicPr>
+                  </pic:nvPicPr>
+                  <pic:blipFill>
+                    <a:blip r:embed="rId13">
+                      <a:extLst>
+                        <a:ext uri="{28A0092B-C50C-407E-A947-70E740481C1C}">
+                          <a14:useLocalDpi xmlns:a14="http://schemas.microsoft.com/office/drawing/2010/main" val="0"/>
+                        </a:ext>
+                      </a:extLst>
+                    </a:blip>
+                    <a:srcRect/>
+                    <a:stretch>
+                      <a:fillRect/>
+                    </a:stretch>
+                  </pic:blipFill>
+                  <pic:spPr bwMode="auto">
+                    <a:xfrm>
+                      <a:off x="0" y="0"/>
+                      <a:ext cx="5943600" cy="1952625"/>
+                    </a:xfrm>
+                    <a:prstGeom prst="rect">
+                      <a:avLst/>
+                    </a:prstGeom>
+                    <a:noFill/>
+                    <a:ln>
+                      <a:noFill/>
+                    </a:ln>
+                  </pic:spPr>
+                </pic:pic>
+              </a:graphicData>
+            </a:graphic>
+          </wp:inline>
+        </w:drawing>
+      </w:r>
+    </w:p>
+    <w:p>
+      <w:pPr>
+        <w:rPr>
+          <w:rFonts w:ascii="Bahnschrift" w:hAnsi="Bahnschrift"/>
+          <w:b/>
+          <w:sz w:val="24"/>
+        </w:rPr>
+      </w:pPr>
+      <w:r>
+        <w:rPr>
+          <w:rFonts w:ascii="Bahnschrift" w:hAnsi="Bahnschrift"/>
+          <w:b/>
+          <w:sz w:val="24"/>
+        </w:rPr>
+        <w:t>Two way -&gt; using ‘limit’/’</w:t>
+      </w:r>
+      <w:proofErr w:type="spellStart"/>
+      <w:r>
+        <w:rPr>
+          <w:rFonts w:ascii="Bahnschrift" w:hAnsi="Bahnschrift"/>
+          <w:b/>
+          <w:sz w:val="24"/>
+        </w:rPr>
+        <w:t>findOne</w:t>
+      </w:r>
+      <w:proofErr w:type="spellEnd"/>
+      <w:r>
+        <w:rPr>
+          <w:rFonts w:ascii="Bahnschrift" w:hAnsi="Bahnschrift"/>
+          <w:b/>
+          <w:sz w:val="24"/>
+        </w:rPr>
+        <w:t>’</w:t>
+      </w:r>
+      <w:bookmarkStart w:id="1" w:name="_GoBack"/>
+      <w:bookmarkEnd w:id="1"/>
+    </w:p>
+    <w:p>
+      <w:r>
+        <w:rPr>
+          <w:noProof/>
+        </w:rPr>
+        <w:drawing>
+          <wp:inline distT="0" distB="0" distL="0" distR="0" wp14:anchorId="47E99A71" wp14:editId="481BAF9B">
+            <wp:extent cx="5943600" cy="1724025"/>
+            <wp:effectExtent l="0" t="0" r="0" b="9525"/>
+            <wp:docPr id="13" name="Picture 13"/>
+            <wp:cNvGraphicFramePr>
+              <a:graphicFrameLocks xmlns:a="http://schemas.openxmlformats.org/drawingml/2006/main" noChangeAspect="1"/>
+            </wp:cNvGraphicFramePr>
+            <a:graphic xmlns:a="http://schemas.openxmlformats.org/drawingml/2006/main">
+              <a:graphicData uri="http://schemas.openxmlformats.org/drawingml/2006/picture">
+                <pic:pic xmlns:pic="http://schemas.openxmlformats.org/drawingml/2006/picture">
+                  <pic:nvPicPr>
+                    <pic:cNvPr id="0" name="Picture 9"/>
+                    <pic:cNvPicPr>
+                      <a:picLocks noChangeAspect="1" noChangeArrowheads="1"/>
+                    </pic:cNvPicPr>
+                  </pic:nvPicPr>
+                  <pic:blipFill>
+                    <a:blip r:embed="rId14">
+                      <a:extLst>
+                        <a:ext uri="{28A0092B-C50C-407E-A947-70E740481C1C}">
+                          <a14:useLocalDpi xmlns:a14="http://schemas.microsoft.com/office/drawing/2010/main" val="0"/>
+                        </a:ext>
+                      </a:extLst>
+                    </a:blip>
+                    <a:srcRect/>
+                    <a:stretch>
+                      <a:fillRect/>
+                    </a:stretch>
+                  </pic:blipFill>
+                  <pic:spPr bwMode="auto">
+                    <a:xfrm>
+                      <a:off x="0" y="0"/>
+                      <a:ext cx="5943600" cy="1724025"/>
+                    </a:xfrm>
+                    <a:prstGeom prst="rect">
+                      <a:avLst/>
+                    </a:prstGeom>
+                    <a:noFill/>
+                    <a:ln>
+                      <a:noFill/>
+                    </a:ln>
+                  </pic:spPr>
+                </pic:pic>
+              </a:graphicData>
+            </a:graphic>
+          </wp:inline>
+        </w:drawing>
+      </w:r>
+    </w:p>
+    <w:p>
+      <w:r>
+        <w:rPr>
+          <w:noProof/>
+        </w:rPr>
+        <w:lastRenderedPageBreak/>
+        <w:drawing>
+          <wp:inline distT="0" distB="0" distL="0" distR="0" wp14:anchorId="6678A85D" wp14:editId="640B8E1F">
+            <wp:extent cx="5943600" cy="3248025"/>
+            <wp:effectExtent l="0" t="0" r="0" b="9525"/>
+            <wp:docPr id="14" name="Picture 14"/>
+            <wp:cNvGraphicFramePr>
+              <a:graphicFrameLocks xmlns:a="http://schemas.openxmlformats.org/drawingml/2006/main" noChangeAspect="1"/>
+            </wp:cNvGraphicFramePr>
+            <a:graphic xmlns:a="http://schemas.openxmlformats.org/drawingml/2006/main">
+              <a:graphicData uri="http://schemas.openxmlformats.org/drawingml/2006/picture">
+                <pic:pic xmlns:pic="http://schemas.openxmlformats.org/drawingml/2006/picture">
+                  <pic:nvPicPr>
+                    <pic:cNvPr id="0" name="Picture 10"/>
+                    <pic:cNvPicPr>
+                      <a:picLocks noChangeAspect="1" noChangeArrowheads="1"/>
+                    </pic:cNvPicPr>
+                  </pic:nvPicPr>
+                  <pic:blipFill>
+                    <a:blip r:embed="rId15">
+                      <a:extLst>
+                        <a:ext uri="{28A0092B-C50C-407E-A947-70E740481C1C}">
+                          <a14:useLocalDpi xmlns:a14="http://schemas.microsoft.com/office/drawing/2010/main" val="0"/>
+                        </a:ext>
+                      </a:extLst>
+                    </a:blip>
+                    <a:srcRect/>
+                    <a:stretch>
+                      <a:fillRect/>
+                    </a:stretch>
+                  </pic:blipFill>
+                  <pic:spPr bwMode="auto">
+                    <a:xfrm>
+                      <a:off x="0" y="0"/>
+                      <a:ext cx="5943600" cy="3248025"/>
+                    </a:xfrm>
+                    <a:prstGeom prst="rect">
+                      <a:avLst/>
+                    </a:prstGeom>
+                    <a:noFill/>
+                    <a:ln>
+                      <a:noFill/>
+                    </a:ln>
+                  </pic:spPr>
+                </pic:pic>
+              </a:graphicData>
+            </a:graphic>
+          </wp:inline>
+        </w:drawing>
+      </w:r>
+    </w:p>
+    <w:p/>
+    <w:p>
+      <w:pPr>
+        <w:rPr>
+          <w:rFonts w:ascii="Bahnschrift Light SemiCondensed" w:hAnsi="Bahnschrift Light SemiCondensed"/>
+          <w:sz w:val="24"/>
+        </w:rPr>
+      </w:pPr>
+      <w:r>
+        <w:rPr>
+          <w:rFonts w:ascii="Bahnschrift Light SemiCondensed" w:hAnsi="Bahnschrift Light SemiCondensed"/>
+          <w:sz w:val="24"/>
+        </w:rPr>
+        <w:t>//</w:t>
+      </w:r>
+      <w:r>
+        <w:rPr>
+          <w:rFonts w:ascii="Bahnschrift Light SemiCondensed" w:hAnsi="Bahnschrift Light SemiCondensed"/>
+          <w:sz w:val="24"/>
+        </w:rPr>
+        <w:t>I</w:t>
+      </w:r>
+      <w:r>
+        <w:rPr>
+          <w:rFonts w:ascii="Bahnschrift Light SemiCondensed" w:hAnsi="Bahnschrift Light SemiCondensed"/>
+          <w:sz w:val="24"/>
+        </w:rPr>
+        <w:t xml:space="preserve">t means find and limit </w:t>
+      </w:r>
+      <w:proofErr w:type="spellStart"/>
+      <w:r>
+        <w:rPr>
+          <w:rFonts w:ascii="Bahnschrift Light SemiCondensed" w:hAnsi="Bahnschrift Light SemiCondensed"/>
+          <w:sz w:val="24"/>
+        </w:rPr>
+        <w:t>er</w:t>
+      </w:r>
+      <w:proofErr w:type="spellEnd"/>
+      <w:r>
+        <w:rPr>
+          <w:rFonts w:ascii="Bahnschrift Light SemiCondensed" w:hAnsi="Bahnschrift Light SemiCondensed"/>
+          <w:sz w:val="24"/>
+        </w:rPr>
+        <w:t xml:space="preserve"> first output ta skip </w:t>
+      </w:r>
+      <w:proofErr w:type="spellStart"/>
+      <w:r>
+        <w:rPr>
+          <w:rFonts w:ascii="Bahnschrift Light SemiCondensed" w:hAnsi="Bahnschrift Light SemiCondensed"/>
+          <w:sz w:val="24"/>
+        </w:rPr>
+        <w:t>korbe</w:t>
+      </w:r>
+      <w:proofErr w:type="spellEnd"/>
+      <w:r>
+        <w:rPr>
+          <w:rFonts w:ascii="Bahnschrift Light SemiCondensed" w:hAnsi="Bahnschrift Light SemiCondensed"/>
+          <w:sz w:val="24"/>
+        </w:rPr>
+        <w:t xml:space="preserve">, </w:t>
+      </w:r>
+      <w:proofErr w:type="spellStart"/>
+      <w:r>
+        <w:rPr>
+          <w:rFonts w:ascii="Bahnschrift Light SemiCondensed" w:hAnsi="Bahnschrift Light SemiCondensed"/>
+          <w:sz w:val="24"/>
+        </w:rPr>
+        <w:t>porer</w:t>
+      </w:r>
+      <w:proofErr w:type="spellEnd"/>
+      <w:r>
+        <w:rPr>
+          <w:rFonts w:ascii="Bahnschrift Light SemiCondensed" w:hAnsi="Bahnschrift Light SemiCondensed"/>
+          <w:sz w:val="24"/>
+        </w:rPr>
+        <w:t xml:space="preserve"> ta show </w:t>
+      </w:r>
+      <w:proofErr w:type="spellStart"/>
+      <w:r>
+        <w:rPr>
+          <w:rFonts w:ascii="Bahnschrift Light SemiCondensed" w:hAnsi="Bahnschrift Light SemiCondensed"/>
+          <w:sz w:val="24"/>
+        </w:rPr>
+        <w:t>korbe</w:t>
+      </w:r>
+      <w:proofErr w:type="spellEnd"/>
+      <w:r>
+        <w:rPr>
+          <w:rFonts w:ascii="Bahnschrift Light SemiCondensed" w:hAnsi="Bahnschrift Light SemiCondensed"/>
+          <w:sz w:val="24"/>
+        </w:rPr>
+        <w:t>.</w:t>
+      </w:r>
+    </w:p>
+    <w:p>
+      <w:r>
+        <w:rPr>
+          <w:noProof/>
+        </w:rPr>
+        <w:drawing>
+          <wp:inline distT="0" distB="0" distL="0" distR="0" wp14:anchorId="599748E4" wp14:editId="066B51E1">
+            <wp:extent cx="5934075" cy="1847850"/>
+            <wp:effectExtent l="0" t="0" r="9525" b="0"/>
+            <wp:docPr id="15" name="Picture 15"/>
+            <wp:cNvGraphicFramePr>
+              <a:graphicFrameLocks xmlns:a="http://schemas.openxmlformats.org/drawingml/2006/main" noChangeAspect="1"/>
+            </wp:cNvGraphicFramePr>
+            <a:graphic xmlns:a="http://schemas.openxmlformats.org/drawingml/2006/main">
+              <a:graphicData uri="http://schemas.openxmlformats.org/drawingml/2006/picture">
+                <pic:pic xmlns:pic="http://schemas.openxmlformats.org/drawingml/2006/picture">
+                  <pic:nvPicPr>
+                    <pic:cNvPr id="0" name="Picture 11"/>
+                    <pic:cNvPicPr>
+                      <a:picLocks noChangeAspect="1" noChangeArrowheads="1"/>
+                    </pic:cNvPicPr>
+                  </pic:nvPicPr>
+                  <pic:blipFill>
+                    <a:blip r:embed="rId16">
+                      <a:extLst>
+                        <a:ext uri="{28A0092B-C50C-407E-A947-70E740481C1C}">
+                          <a14:useLocalDpi xmlns:a14="http://schemas.microsoft.com/office/drawing/2010/main" val="0"/>
+                        </a:ext>
+                      </a:extLst>
+                    </a:blip>
+                    <a:srcRect/>
+                    <a:stretch>
+                      <a:fillRect/>
+                    </a:stretch>
+                  </pic:blipFill>
+                  <pic:spPr bwMode="auto">
+                    <a:xfrm>
+                      <a:off x="0" y="0"/>
+                      <a:ext cx="5934075" cy="1847850"/>
+                    </a:xfrm>
+                    <a:prstGeom prst="rect">
+                      <a:avLst/>
+                    </a:prstGeom>
+                    <a:noFill/>
+                    <a:ln>
+                      <a:noFill/>
+                    </a:ln>
+                  </pic:spPr>
+                </pic:pic>
+              </a:graphicData>
+            </a:graphic>
+          </wp:inline>
+        </w:drawing>
+      </w:r>
+    </w:p>
     <w:sectPr>
       <w:pgSz w:w="12240" w:h="15840"/>
       <w:pgMar w:top="1440" w:right="1440" w:bottom="1440" w:left="1440" w:header="720" w:footer="720" w:gutter="0"/>
@@ -1174,4 +1970,16 @@
     </a:ext>
   </a:extLst>
 </a:theme>
+</file>
+
+<file path=customXml/item1.xml><?xml version="1.0" encoding="utf-8"?>
+<b:Sources xmlns:b="http://schemas.openxmlformats.org/officeDocument/2006/bibliography" xmlns="http://schemas.openxmlformats.org/officeDocument/2006/bibliography" SelectedStyle="\APASixthEditionOfficeOnline.xsl" StyleName="APA" Version="6"/>
+</file>
+
+<file path=customXml/itemProps1.xml><?xml version="1.0" encoding="utf-8"?>
+<ds:datastoreItem xmlns:ds="http://schemas.openxmlformats.org/officeDocument/2006/customXml" ds:itemID="{D0661A24-C744-4DCD-B75E-6FBF47A3E74B}">
+  <ds:schemaRefs>
+    <ds:schemaRef ds:uri="http://schemas.openxmlformats.org/officeDocument/2006/bibliography"/>
+  </ds:schemaRefs>
+</ds:datastoreItem>
 </file>
--- a/mongodb.docx
+++ b/mongodb.docx
@@ -737,17 +737,7 @@
           <w:sz w:val="48"/>
           <w:szCs w:val="48"/>
         </w:rPr>
-        <w:t xml:space="preserve">                                     </w:t>
-      </w:r>
-      <w:r>
-        <w:rPr>
-          <w:rFonts w:cstheme="minorHAnsi"/>
-          <w:noProof/>
-          <w:color w:val="00B050"/>
-          <w:sz w:val="48"/>
-          <w:szCs w:val="48"/>
-        </w:rPr>
-        <w:t>↓</w:t>
+        <w:t xml:space="preserve">                                     ↓</w:t>
       </w:r>
     </w:p>
     <w:p>
@@ -976,8 +966,6 @@
         </w:rPr>
         <w:t>’</w:t>
       </w:r>
-      <w:bookmarkStart w:id="1" w:name="_GoBack"/>
-      <w:bookmarkEnd w:id="1"/>
     </w:p>
     <w:p>
       <w:r>
@@ -1238,6 +1226,496 @@
           </wp:inline>
         </w:drawing>
       </w:r>
+    </w:p>
+    <w:p/>
+    <w:p/>
+    <w:p/>
+    <w:p/>
+    <w:p/>
+    <w:p/>
+    <w:p/>
+    <w:p/>
+    <w:p>
+      <w:pPr>
+        <w:rPr>
+          <w:rFonts w:ascii="Bodoni MT" w:hAnsi="Bodoni MT"/>
+          <w:noProof/>
+          <w:color w:val="00B050"/>
+          <w:sz w:val="48"/>
+          <w:szCs w:val="48"/>
+        </w:rPr>
+      </w:pPr>
+      <w:r>
+        <w:rPr>
+          <w:rFonts w:ascii="Bodoni MT" w:hAnsi="Bodoni MT"/>
+          <w:noProof/>
+          <w:color w:val="00B050"/>
+          <w:sz w:val="48"/>
+          <w:szCs w:val="48"/>
+        </w:rPr>
+        <w:lastRenderedPageBreak/>
+        <w:t>Update</w:t>
+      </w:r>
+      <w:r>
+        <w:rPr>
+          <w:rFonts w:ascii="Bodoni MT" w:hAnsi="Bodoni MT"/>
+          <w:noProof/>
+          <w:color w:val="00B050"/>
+          <w:sz w:val="48"/>
+          <w:szCs w:val="48"/>
+        </w:rPr>
+        <w:t xml:space="preserve"> the Documents</w:t>
+      </w:r>
+      <w:r>
+        <w:rPr>
+          <w:rFonts w:ascii="Bodoni MT" w:hAnsi="Bodoni MT"/>
+          <w:noProof/>
+          <w:color w:val="00B050"/>
+          <w:sz w:val="48"/>
+          <w:szCs w:val="48"/>
+        </w:rPr>
+        <w:t>:</w:t>
+      </w:r>
+    </w:p>
+    <w:p>
+      <w:pPr>
+        <w:rPr>
+          <w:rFonts w:ascii="Bodoni MT" w:hAnsi="Bodoni MT"/>
+          <w:noProof/>
+          <w:color w:val="00B050"/>
+          <w:sz w:val="48"/>
+          <w:szCs w:val="48"/>
+        </w:rPr>
+      </w:pPr>
+    </w:p>
+    <w:p>
+      <w:pPr>
+        <w:rPr>
+          <w:rFonts w:ascii="Bodoni MT" w:hAnsi="Bodoni MT"/>
+          <w:noProof/>
+          <w:color w:val="FF0000"/>
+          <w:sz w:val="40"/>
+          <w:szCs w:val="40"/>
+        </w:rPr>
+      </w:pPr>
+      <w:r>
+        <w:rPr>
+          <w:rFonts w:ascii="Bodoni MT" w:hAnsi="Bodoni MT"/>
+          <w:noProof/>
+          <w:color w:val="FF0000"/>
+          <w:sz w:val="40"/>
+          <w:szCs w:val="40"/>
+        </w:rPr>
+        <w:t xml:space="preserve">updateOne: </w:t>
+      </w:r>
+    </w:p>
+    <w:p>
+      <w:r>
+        <w:rPr>
+          <w:noProof/>
+        </w:rPr>
+        <w:drawing>
+          <wp:inline distT="0" distB="0" distL="0" distR="0" wp14:anchorId="12251008" wp14:editId="6FFDDCBF">
+            <wp:extent cx="5934075" cy="1533525"/>
+            <wp:effectExtent l="0" t="0" r="9525" b="9525"/>
+            <wp:docPr id="3" name="Picture 3"/>
+            <wp:cNvGraphicFramePr>
+              <a:graphicFrameLocks xmlns:a="http://schemas.openxmlformats.org/drawingml/2006/main" noChangeAspect="1"/>
+            </wp:cNvGraphicFramePr>
+            <a:graphic xmlns:a="http://schemas.openxmlformats.org/drawingml/2006/main">
+              <a:graphicData uri="http://schemas.openxmlformats.org/drawingml/2006/picture">
+                <pic:pic xmlns:pic="http://schemas.openxmlformats.org/drawingml/2006/picture">
+                  <pic:nvPicPr>
+                    <pic:cNvPr id="0" name="Picture 1"/>
+                    <pic:cNvPicPr>
+                      <a:picLocks noChangeAspect="1" noChangeArrowheads="1"/>
+                    </pic:cNvPicPr>
+                  </pic:nvPicPr>
+                  <pic:blipFill>
+                    <a:blip r:embed="rId17">
+                      <a:extLst>
+                        <a:ext uri="{28A0092B-C50C-407E-A947-70E740481C1C}">
+                          <a14:useLocalDpi xmlns:a14="http://schemas.microsoft.com/office/drawing/2010/main" val="0"/>
+                        </a:ext>
+                      </a:extLst>
+                    </a:blip>
+                    <a:srcRect/>
+                    <a:stretch>
+                      <a:fillRect/>
+                    </a:stretch>
+                  </pic:blipFill>
+                  <pic:spPr bwMode="auto">
+                    <a:xfrm>
+                      <a:off x="0" y="0"/>
+                      <a:ext cx="5934075" cy="1533525"/>
+                    </a:xfrm>
+                    <a:prstGeom prst="rect">
+                      <a:avLst/>
+                    </a:prstGeom>
+                    <a:noFill/>
+                    <a:ln>
+                      <a:noFill/>
+                    </a:ln>
+                  </pic:spPr>
+                </pic:pic>
+              </a:graphicData>
+            </a:graphic>
+          </wp:inline>
+        </w:drawing>
+      </w:r>
+    </w:p>
+    <w:p/>
+    <w:p/>
+    <w:p>
+      <w:r>
+        <w:rPr>
+          <w:noProof/>
+        </w:rPr>
+        <w:drawing>
+          <wp:inline distT="0" distB="0" distL="0" distR="0" wp14:anchorId="3E1F5FB2" wp14:editId="29BAB798">
+            <wp:extent cx="5934075" cy="1219200"/>
+            <wp:effectExtent l="0" t="0" r="9525" b="0"/>
+            <wp:docPr id="16" name="Picture 16"/>
+            <wp:cNvGraphicFramePr>
+              <a:graphicFrameLocks xmlns:a="http://schemas.openxmlformats.org/drawingml/2006/main" noChangeAspect="1"/>
+            </wp:cNvGraphicFramePr>
+            <a:graphic xmlns:a="http://schemas.openxmlformats.org/drawingml/2006/main">
+              <a:graphicData uri="http://schemas.openxmlformats.org/drawingml/2006/picture">
+                <pic:pic xmlns:pic="http://schemas.openxmlformats.org/drawingml/2006/picture">
+                  <pic:nvPicPr>
+                    <pic:cNvPr id="0" name="Picture 4"/>
+                    <pic:cNvPicPr>
+                      <a:picLocks noChangeAspect="1" noChangeArrowheads="1"/>
+                    </pic:cNvPicPr>
+                  </pic:nvPicPr>
+                  <pic:blipFill>
+                    <a:blip r:embed="rId18">
+                      <a:extLst>
+                        <a:ext uri="{28A0092B-C50C-407E-A947-70E740481C1C}">
+                          <a14:useLocalDpi xmlns:a14="http://schemas.microsoft.com/office/drawing/2010/main" val="0"/>
+                        </a:ext>
+                      </a:extLst>
+                    </a:blip>
+                    <a:srcRect/>
+                    <a:stretch>
+                      <a:fillRect/>
+                    </a:stretch>
+                  </pic:blipFill>
+                  <pic:spPr bwMode="auto">
+                    <a:xfrm>
+                      <a:off x="0" y="0"/>
+                      <a:ext cx="5934075" cy="1219200"/>
+                    </a:xfrm>
+                    <a:prstGeom prst="rect">
+                      <a:avLst/>
+                    </a:prstGeom>
+                    <a:noFill/>
+                    <a:ln>
+                      <a:noFill/>
+                    </a:ln>
+                  </pic:spPr>
+                </pic:pic>
+              </a:graphicData>
+            </a:graphic>
+          </wp:inline>
+        </w:drawing>
+      </w:r>
+    </w:p>
+    <w:p/>
+    <w:p/>
+    <w:p/>
+    <w:p/>
+    <w:p/>
+    <w:p/>
+    <w:p/>
+    <w:p/>
+    <w:p/>
+    <w:p/>
+    <w:p>
+      <w:pPr>
+        <w:rPr>
+          <w:rFonts w:ascii="Bodoni MT" w:hAnsi="Bodoni MT"/>
+          <w:noProof/>
+          <w:color w:val="FF0000"/>
+          <w:sz w:val="40"/>
+          <w:szCs w:val="40"/>
+        </w:rPr>
+      </w:pPr>
+    </w:p>
+    <w:p>
+      <w:pPr>
+        <w:rPr>
+          <w:rFonts w:ascii="Bodoni MT" w:hAnsi="Bodoni MT"/>
+          <w:noProof/>
+          <w:color w:val="FF0000"/>
+          <w:sz w:val="40"/>
+          <w:szCs w:val="40"/>
+        </w:rPr>
+      </w:pPr>
+      <w:r>
+        <w:rPr>
+          <w:rFonts w:ascii="Bodoni MT" w:hAnsi="Bodoni MT"/>
+          <w:noProof/>
+          <w:color w:val="FF0000"/>
+          <w:sz w:val="40"/>
+          <w:szCs w:val="40"/>
+        </w:rPr>
+        <w:lastRenderedPageBreak/>
+        <w:t>update</w:t>
+      </w:r>
+      <w:r>
+        <w:rPr>
+          <w:rFonts w:ascii="Bodoni MT" w:hAnsi="Bodoni MT"/>
+          <w:noProof/>
+          <w:color w:val="FF0000"/>
+          <w:sz w:val="40"/>
+          <w:szCs w:val="40"/>
+        </w:rPr>
+        <w:t>Many</w:t>
+      </w:r>
+      <w:r>
+        <w:rPr>
+          <w:rFonts w:ascii="Bodoni MT" w:hAnsi="Bodoni MT"/>
+          <w:noProof/>
+          <w:color w:val="FF0000"/>
+          <w:sz w:val="40"/>
+          <w:szCs w:val="40"/>
+        </w:rPr>
+        <w:t xml:space="preserve">: </w:t>
+      </w:r>
+    </w:p>
+    <w:p>
+      <w:r>
+        <w:rPr>
+          <w:noProof/>
+        </w:rPr>
+        <w:drawing>
+          <wp:inline distT="0" distB="0" distL="0" distR="0" wp14:anchorId="529539B7" wp14:editId="781D8081">
+            <wp:extent cx="5943600" cy="1628775"/>
+            <wp:effectExtent l="0" t="0" r="0" b="9525"/>
+            <wp:docPr id="8" name="Picture 8"/>
+            <wp:cNvGraphicFramePr>
+              <a:graphicFrameLocks xmlns:a="http://schemas.openxmlformats.org/drawingml/2006/main" noChangeAspect="1"/>
+            </wp:cNvGraphicFramePr>
+            <a:graphic xmlns:a="http://schemas.openxmlformats.org/drawingml/2006/main">
+              <a:graphicData uri="http://schemas.openxmlformats.org/drawingml/2006/picture">
+                <pic:pic xmlns:pic="http://schemas.openxmlformats.org/drawingml/2006/picture">
+                  <pic:nvPicPr>
+                    <pic:cNvPr id="0" name="Picture 2"/>
+                    <pic:cNvPicPr>
+                      <a:picLocks noChangeAspect="1" noChangeArrowheads="1"/>
+                    </pic:cNvPicPr>
+                  </pic:nvPicPr>
+                  <pic:blipFill>
+                    <a:blip r:embed="rId19">
+                      <a:extLst>
+                        <a:ext uri="{28A0092B-C50C-407E-A947-70E740481C1C}">
+                          <a14:useLocalDpi xmlns:a14="http://schemas.microsoft.com/office/drawing/2010/main" val="0"/>
+                        </a:ext>
+                      </a:extLst>
+                    </a:blip>
+                    <a:srcRect/>
+                    <a:stretch>
+                      <a:fillRect/>
+                    </a:stretch>
+                  </pic:blipFill>
+                  <pic:spPr bwMode="auto">
+                    <a:xfrm>
+                      <a:off x="0" y="0"/>
+                      <a:ext cx="5943600" cy="1628775"/>
+                    </a:xfrm>
+                    <a:prstGeom prst="rect">
+                      <a:avLst/>
+                    </a:prstGeom>
+                    <a:noFill/>
+                    <a:ln>
+                      <a:noFill/>
+                    </a:ln>
+                  </pic:spPr>
+                </pic:pic>
+              </a:graphicData>
+            </a:graphic>
+          </wp:inline>
+        </w:drawing>
+      </w:r>
+    </w:p>
+    <w:p/>
+    <w:p>
+      <w:r>
+        <w:rPr>
+          <w:noProof/>
+        </w:rPr>
+        <w:drawing>
+          <wp:inline distT="0" distB="0" distL="0" distR="0" wp14:anchorId="6C10FF95" wp14:editId="7941CA5D">
+            <wp:extent cx="5934075" cy="3162300"/>
+            <wp:effectExtent l="0" t="0" r="9525" b="0"/>
+            <wp:docPr id="9" name="Picture 9"/>
+            <wp:cNvGraphicFramePr>
+              <a:graphicFrameLocks xmlns:a="http://schemas.openxmlformats.org/drawingml/2006/main" noChangeAspect="1"/>
+            </wp:cNvGraphicFramePr>
+            <a:graphic xmlns:a="http://schemas.openxmlformats.org/drawingml/2006/main">
+              <a:graphicData uri="http://schemas.openxmlformats.org/drawingml/2006/picture">
+                <pic:pic xmlns:pic="http://schemas.openxmlformats.org/drawingml/2006/picture">
+                  <pic:nvPicPr>
+                    <pic:cNvPr id="0" name="Picture 3"/>
+                    <pic:cNvPicPr>
+                      <a:picLocks noChangeAspect="1" noChangeArrowheads="1"/>
+                    </pic:cNvPicPr>
+                  </pic:nvPicPr>
+                  <pic:blipFill>
+                    <a:blip r:embed="rId20">
+                      <a:extLst>
+                        <a:ext uri="{28A0092B-C50C-407E-A947-70E740481C1C}">
+                          <a14:useLocalDpi xmlns:a14="http://schemas.microsoft.com/office/drawing/2010/main" val="0"/>
+                        </a:ext>
+                      </a:extLst>
+                    </a:blip>
+                    <a:srcRect/>
+                    <a:stretch>
+                      <a:fillRect/>
+                    </a:stretch>
+                  </pic:blipFill>
+                  <pic:spPr bwMode="auto">
+                    <a:xfrm>
+                      <a:off x="0" y="0"/>
+                      <a:ext cx="5934075" cy="3162300"/>
+                    </a:xfrm>
+                    <a:prstGeom prst="rect">
+                      <a:avLst/>
+                    </a:prstGeom>
+                    <a:noFill/>
+                    <a:ln>
+                      <a:noFill/>
+                    </a:ln>
+                  </pic:spPr>
+                </pic:pic>
+              </a:graphicData>
+            </a:graphic>
+          </wp:inline>
+        </w:drawing>
+      </w:r>
+    </w:p>
+    <w:p>
+      <w:pPr>
+        <w:rPr>
+          <w:rFonts w:ascii="Bodoni MT" w:hAnsi="Bodoni MT"/>
+          <w:noProof/>
+          <w:color w:val="00B050"/>
+          <w:sz w:val="48"/>
+          <w:szCs w:val="48"/>
+        </w:rPr>
+      </w:pPr>
+      <w:r>
+        <w:rPr>
+          <w:rFonts w:ascii="Bodoni MT" w:hAnsi="Bodoni MT"/>
+          <w:noProof/>
+          <w:color w:val="00B050"/>
+          <w:sz w:val="48"/>
+          <w:szCs w:val="48"/>
+        </w:rPr>
+        <w:t xml:space="preserve">           Delete</w:t>
+      </w:r>
+      <w:r>
+        <w:rPr>
+          <w:rFonts w:ascii="Bodoni MT" w:hAnsi="Bodoni MT"/>
+          <w:noProof/>
+          <w:color w:val="00B050"/>
+          <w:sz w:val="48"/>
+          <w:szCs w:val="48"/>
+        </w:rPr>
+        <w:t xml:space="preserve"> </w:t>
+      </w:r>
+      <w:r>
+        <w:rPr>
+          <w:rFonts w:ascii="Bodoni MT" w:hAnsi="Bodoni MT"/>
+          <w:noProof/>
+          <w:color w:val="00B050"/>
+          <w:sz w:val="48"/>
+          <w:szCs w:val="48"/>
+        </w:rPr>
+        <w:t>the Documents</w:t>
+      </w:r>
+      <w:r>
+        <w:rPr>
+          <w:rFonts w:ascii="Bodoni MT" w:hAnsi="Bodoni MT"/>
+          <w:noProof/>
+          <w:color w:val="00B050"/>
+          <w:sz w:val="48"/>
+          <w:szCs w:val="48"/>
+        </w:rPr>
+        <w:t>:</w:t>
+      </w:r>
+      <w:r>
+        <w:rPr>
+          <w:rFonts w:ascii="Bodoni MT" w:hAnsi="Bodoni MT"/>
+          <w:noProof/>
+          <w:color w:val="00B050"/>
+          <w:sz w:val="48"/>
+          <w:szCs w:val="48"/>
+        </w:rPr>
+        <w:drawing>
+          <wp:inline distT="0" distB="0" distL="0" distR="0" wp14:anchorId="09FA6483" wp14:editId="4B459BD1">
+            <wp:extent cx="5943600" cy="1762125"/>
+            <wp:effectExtent l="0" t="0" r="0" b="9525"/>
+            <wp:docPr id="17" name="Picture 17"/>
+            <wp:cNvGraphicFramePr>
+              <a:graphicFrameLocks xmlns:a="http://schemas.openxmlformats.org/drawingml/2006/main" noChangeAspect="1"/>
+            </wp:cNvGraphicFramePr>
+            <a:graphic xmlns:a="http://schemas.openxmlformats.org/drawingml/2006/main">
+              <a:graphicData uri="http://schemas.openxmlformats.org/drawingml/2006/picture">
+                <pic:pic xmlns:pic="http://schemas.openxmlformats.org/drawingml/2006/picture">
+                  <pic:nvPicPr>
+                    <pic:cNvPr id="0" name="Picture 5"/>
+                    <pic:cNvPicPr>
+                      <a:picLocks noChangeAspect="1" noChangeArrowheads="1"/>
+                    </pic:cNvPicPr>
+                  </pic:nvPicPr>
+                  <pic:blipFill>
+                    <a:blip r:embed="rId21">
+                      <a:extLst>
+                        <a:ext uri="{28A0092B-C50C-407E-A947-70E740481C1C}">
+                          <a14:useLocalDpi xmlns:a14="http://schemas.microsoft.com/office/drawing/2010/main" val="0"/>
+                        </a:ext>
+                      </a:extLst>
+                    </a:blip>
+                    <a:srcRect/>
+                    <a:stretch>
+                      <a:fillRect/>
+                    </a:stretch>
+                  </pic:blipFill>
+                  <pic:spPr bwMode="auto">
+                    <a:xfrm>
+                      <a:off x="0" y="0"/>
+                      <a:ext cx="5943600" cy="1762125"/>
+                    </a:xfrm>
+                    <a:prstGeom prst="rect">
+                      <a:avLst/>
+                    </a:prstGeom>
+                    <a:noFill/>
+                    <a:ln>
+                      <a:noFill/>
+                    </a:ln>
+                  </pic:spPr>
+                </pic:pic>
+              </a:graphicData>
+            </a:graphic>
+          </wp:inline>
+        </w:drawing>
+      </w:r>
+      <w:r>
+        <w:rPr>
+          <w:rFonts w:ascii="Bodoni MT" w:hAnsi="Bodoni MT"/>
+          <w:noProof/>
+          <w:color w:val="00B050"/>
+          <w:sz w:val="48"/>
+          <w:szCs w:val="48"/>
+        </w:rPr>
+        <w:t xml:space="preserve"> </w:t>
+      </w:r>
+    </w:p>
+    <w:p>
+      <w:bookmarkStart w:id="1" w:name="_GoBack"/>
+      <w:bookmarkEnd w:id="1"/>
     </w:p>
     <w:sectPr>
       <w:pgSz w:w="12240" w:h="15840"/>
@@ -1977,7 +2455,7 @@
 </file>
 
 <file path=customXml/itemProps1.xml><?xml version="1.0" encoding="utf-8"?>
-<ds:datastoreItem xmlns:ds="http://schemas.openxmlformats.org/officeDocument/2006/customXml" ds:itemID="{D0661A24-C744-4DCD-B75E-6FBF47A3E74B}">
+<ds:datastoreItem xmlns:ds="http://schemas.openxmlformats.org/officeDocument/2006/customXml" ds:itemID="{381293C3-9433-448D-A415-F8F61032AE59}">
   <ds:schemaRefs>
     <ds:schemaRef ds:uri="http://schemas.openxmlformats.org/officeDocument/2006/bibliography"/>
   </ds:schemaRefs>

--- a/mongodb.docx
+++ b/mongodb.docx
@@ -92,7 +92,7 @@
                     </pic:cNvPicPr>
                   </pic:nvPicPr>
                   <pic:blipFill>
-                    <a:blip r:embed="rId5">
+                    <a:blip r:embed="rId6">
                       <a:extLst>
                         <a:ext uri="{28A0092B-C50C-407E-A947-70E740481C1C}">
                           <a14:useLocalDpi xmlns:a14="http://schemas.microsoft.com/office/drawing/2010/main" val="0"/>
@@ -216,7 +216,7 @@
                     </pic:cNvPicPr>
                   </pic:nvPicPr>
                   <pic:blipFill>
-                    <a:blip r:embed="rId6">
+                    <a:blip r:embed="rId7">
                       <a:extLst>
                         <a:ext uri="{28A0092B-C50C-407E-A947-70E740481C1C}">
                           <a14:useLocalDpi xmlns:a14="http://schemas.microsoft.com/office/drawing/2010/main" val="0"/>
@@ -320,7 +320,7 @@
                     </pic:cNvPicPr>
                   </pic:nvPicPr>
                   <pic:blipFill>
-                    <a:blip r:embed="rId7">
+                    <a:blip r:embed="rId8">
                       <a:extLst>
                         <a:ext uri="{28A0092B-C50C-407E-A947-70E740481C1C}">
                           <a14:useLocalDpi xmlns:a14="http://schemas.microsoft.com/office/drawing/2010/main" val="0"/>
@@ -446,7 +446,7 @@
                     </pic:cNvPicPr>
                   </pic:nvPicPr>
                   <pic:blipFill rotWithShape="1">
-                    <a:blip r:embed="rId8">
+                    <a:blip r:embed="rId9">
                       <a:extLst>
                         <a:ext uri="{28A0092B-C50C-407E-A947-70E740481C1C}">
                           <a14:useLocalDpi xmlns:a14="http://schemas.microsoft.com/office/drawing/2010/main" val="0"/>
@@ -621,7 +621,7 @@
                     </pic:cNvPicPr>
                   </pic:nvPicPr>
                   <pic:blipFill>
-                    <a:blip r:embed="rId9">
+                    <a:blip r:embed="rId10">
                       <a:extLst>
                         <a:ext uri="{28A0092B-C50C-407E-A947-70E740481C1C}">
                           <a14:useLocalDpi xmlns:a14="http://schemas.microsoft.com/office/drawing/2010/main" val="0"/>
@@ -696,7 +696,7 @@
                     </pic:cNvPicPr>
                   </pic:nvPicPr>
                   <pic:blipFill>
-                    <a:blip r:embed="rId10">
+                    <a:blip r:embed="rId11">
                       <a:extLst>
                         <a:ext uri="{28A0092B-C50C-407E-A947-70E740481C1C}">
                           <a14:useLocalDpi xmlns:a14="http://schemas.microsoft.com/office/drawing/2010/main" val="0"/>
@@ -763,7 +763,7 @@
                     </pic:cNvPicPr>
                   </pic:nvPicPr>
                   <pic:blipFill>
-                    <a:blip r:embed="rId11">
+                    <a:blip r:embed="rId12">
                       <a:extLst>
                         <a:ext uri="{28A0092B-C50C-407E-A947-70E740481C1C}">
                           <a14:useLocalDpi xmlns:a14="http://schemas.microsoft.com/office/drawing/2010/main" val="0"/>
@@ -844,7 +844,7 @@
                     </pic:cNvPicPr>
                   </pic:nvPicPr>
                   <pic:blipFill>
-                    <a:blip r:embed="rId12">
+                    <a:blip r:embed="rId13">
                       <a:extLst>
                         <a:ext uri="{28A0092B-C50C-407E-A947-70E740481C1C}">
                           <a14:useLocalDpi xmlns:a14="http://schemas.microsoft.com/office/drawing/2010/main" val="0"/>
@@ -900,7 +900,7 @@
                     </pic:cNvPicPr>
                   </pic:nvPicPr>
                   <pic:blipFill>
-                    <a:blip r:embed="rId13">
+                    <a:blip r:embed="rId14">
                       <a:extLst>
                         <a:ext uri="{28A0092B-C50C-407E-A947-70E740481C1C}">
                           <a14:useLocalDpi xmlns:a14="http://schemas.microsoft.com/office/drawing/2010/main" val="0"/>
@@ -990,7 +990,7 @@
                     </pic:cNvPicPr>
                   </pic:nvPicPr>
                   <pic:blipFill>
-                    <a:blip r:embed="rId14">
+                    <a:blip r:embed="rId15">
                       <a:extLst>
                         <a:ext uri="{28A0092B-C50C-407E-A947-70E740481C1C}">
                           <a14:useLocalDpi xmlns:a14="http://schemas.microsoft.com/office/drawing/2010/main" val="0"/>
@@ -1046,7 +1046,7 @@
                     </pic:cNvPicPr>
                   </pic:nvPicPr>
                   <pic:blipFill>
-                    <a:blip r:embed="rId15">
+                    <a:blip r:embed="rId16">
                       <a:extLst>
                         <a:ext uri="{28A0092B-C50C-407E-A947-70E740481C1C}">
                           <a14:useLocalDpi xmlns:a14="http://schemas.microsoft.com/office/drawing/2010/main" val="0"/>
@@ -1195,7 +1195,7 @@
                     </pic:cNvPicPr>
                   </pic:nvPicPr>
                   <pic:blipFill>
-                    <a:blip r:embed="rId16">
+                    <a:blip r:embed="rId17">
                       <a:extLst>
                         <a:ext uri="{28A0092B-C50C-407E-A947-70E740481C1C}">
                           <a14:useLocalDpi xmlns:a14="http://schemas.microsoft.com/office/drawing/2010/main" val="0"/>
@@ -1332,7 +1332,7 @@
                     </pic:cNvPicPr>
                   </pic:nvPicPr>
                   <pic:blipFill>
-                    <a:blip r:embed="rId17">
+                    <a:blip r:embed="rId18">
                       <a:extLst>
                         <a:ext uri="{28A0092B-C50C-407E-A947-70E740481C1C}">
                           <a14:useLocalDpi xmlns:a14="http://schemas.microsoft.com/office/drawing/2010/main" val="0"/>
@@ -1389,7 +1389,7 @@
                     </pic:cNvPicPr>
                   </pic:nvPicPr>
                   <pic:blipFill>
-                    <a:blip r:embed="rId18">
+                    <a:blip r:embed="rId19">
                       <a:extLst>
                         <a:ext uri="{28A0092B-C50C-407E-A947-70E740481C1C}">
                           <a14:useLocalDpi xmlns:a14="http://schemas.microsoft.com/office/drawing/2010/main" val="0"/>
@@ -1507,7 +1507,7 @@
                     </pic:cNvPicPr>
                   </pic:nvPicPr>
                   <pic:blipFill>
-                    <a:blip r:embed="rId19">
+                    <a:blip r:embed="rId20">
                       <a:extLst>
                         <a:ext uri="{28A0092B-C50C-407E-A947-70E740481C1C}">
                           <a14:useLocalDpi xmlns:a14="http://schemas.microsoft.com/office/drawing/2010/main" val="0"/>
@@ -1563,7 +1563,7 @@
                     </pic:cNvPicPr>
                   </pic:nvPicPr>
                   <pic:blipFill>
-                    <a:blip r:embed="rId20">
+                    <a:blip r:embed="rId21">
                       <a:extLst>
                         <a:ext uri="{28A0092B-C50C-407E-A947-70E740481C1C}">
                           <a14:useLocalDpi xmlns:a14="http://schemas.microsoft.com/office/drawing/2010/main" val="0"/>
@@ -1671,7 +1671,7 @@
                     </pic:cNvPicPr>
                   </pic:nvPicPr>
                   <pic:blipFill>
-                    <a:blip r:embed="rId21">
+                    <a:blip r:embed="rId22">
                       <a:extLst>
                         <a:ext uri="{28A0092B-C50C-407E-A947-70E740481C1C}">
                           <a14:useLocalDpi xmlns:a14="http://schemas.microsoft.com/office/drawing/2010/main" val="0"/>
@@ -1713,10 +1713,1610 @@
         <w:t xml:space="preserve"> </w:t>
       </w:r>
     </w:p>
-    <w:p>
+    <w:p/>
+    <w:p>
+      <w:r>
+        <w:lastRenderedPageBreak/>
+        <w:t>//crate collection manually</w:t>
+      </w:r>
+    </w:p>
+    <w:p>
+      <w:r>
+        <w:t>db.createCollection(‘collection_name’);</w:t>
+      </w:r>
+    </w:p>
+    <w:p>
+      <w:r>
+        <w:t>//delete collection from command</w:t>
+      </w:r>
+    </w:p>
+    <w:p>
+      <w:proofErr w:type="spellStart"/>
+      <w:proofErr w:type="gramStart"/>
+      <w:r>
+        <w:t>db.collection</w:t>
+      </w:r>
+      <w:proofErr w:type="gramEnd"/>
+      <w:r>
+        <w:t>_name.drop</w:t>
+      </w:r>
+      <w:proofErr w:type="spellEnd"/>
+      <w:r>
+        <w:t>()</w:t>
+      </w:r>
+    </w:p>
+    <w:p>
+      <w:r>
+        <w:t>//delete database from command</w:t>
+      </w:r>
+    </w:p>
+    <w:p>
+      <w:proofErr w:type="spellStart"/>
+      <w:proofErr w:type="gramStart"/>
+      <w:r>
+        <w:t>Db.dropDatabase</w:t>
+      </w:r>
+      <w:proofErr w:type="spellEnd"/>
+      <w:proofErr w:type="gramEnd"/>
+      <w:r>
+        <w:t>();</w:t>
+      </w:r>
+    </w:p>
+    <w:p/>
+    <w:p>
+      <w:pPr>
+        <w:rPr>
+          <w:rFonts w:ascii="Bodoni MT" w:hAnsi="Bodoni MT"/>
+          <w:noProof/>
+          <w:color w:val="00B050"/>
+          <w:sz w:val="96"/>
+          <w:szCs w:val="48"/>
+        </w:rPr>
+      </w:pPr>
+      <w:r>
+        <w:rPr>
+          <w:rFonts w:ascii="Bodoni MT" w:hAnsi="Bodoni MT"/>
+          <w:noProof/>
+          <w:color w:val="00B050"/>
+          <w:sz w:val="96"/>
+          <w:szCs w:val="48"/>
+        </w:rPr>
+        <w:t>More Info</w:t>
+      </w:r>
+      <w:r>
+        <w:rPr>
+          <w:rFonts w:ascii="Bodoni MT" w:hAnsi="Bodoni MT"/>
+          <w:noProof/>
+          <w:color w:val="00B050"/>
+          <w:sz w:val="96"/>
+          <w:szCs w:val="48"/>
+        </w:rPr>
+        <w:t>:</w:t>
+      </w:r>
       <w:bookmarkStart w:id="1" w:name="_GoBack"/>
       <w:bookmarkEnd w:id="1"/>
     </w:p>
+    <w:p>
+      <w:r>
+        <w:rPr>
+          <w:rStyle w:val="Hyperlink"/>
+        </w:rPr>
+        <w:fldChar w:fldCharType="begin"/>
+      </w:r>
+      <w:r>
+        <w:rPr>
+          <w:rStyle w:val="Hyperlink"/>
+        </w:rPr>
+        <w:instrText xml:space="preserve"> HYPERLINK "https://www.mongodb.com/docs/manual/core/document/" </w:instrText>
+      </w:r>
+      <w:r>
+        <w:rPr>
+          <w:rStyle w:val="Hyperlink"/>
+        </w:rPr>
+        <w:fldChar w:fldCharType="separate"/>
+      </w:r>
+      <w:r>
+        <w:rPr>
+          <w:rStyle w:val="Hyperlink"/>
+        </w:rPr>
+        <w:t>Documents — MongoDB Manual</w:t>
+      </w:r>
+      <w:r>
+        <w:rPr>
+          <w:rStyle w:val="Hyperlink"/>
+        </w:rPr>
+        <w:fldChar w:fldCharType="end"/>
+      </w:r>
+      <w:r>
+        <w:t xml:space="preserve"> : </w:t>
+      </w:r>
+      <w:hyperlink r:id="rId23" w:history="1">
+        <w:r>
+          <w:rPr>
+            <w:rStyle w:val="Hyperlink"/>
+          </w:rPr>
+          <w:t>https://www.mongodb.com/docs/manual/core/document/</w:t>
+        </w:r>
+      </w:hyperlink>
+    </w:p>
+    <w:p/>
+    <w:p>
+      <w:pPr>
+        <w:rPr>
+          <w:rFonts w:ascii="Bodoni MT" w:hAnsi="Bodoni MT"/>
+          <w:noProof/>
+          <w:color w:val="00B050"/>
+          <w:sz w:val="36"/>
+          <w:szCs w:val="48"/>
+        </w:rPr>
+      </w:pPr>
+      <w:r>
+        <w:rPr>
+          <w:rFonts w:ascii="Bodoni MT" w:hAnsi="Bodoni MT"/>
+          <w:noProof/>
+          <w:color w:val="00B050"/>
+          <w:sz w:val="36"/>
+          <w:szCs w:val="48"/>
+        </w:rPr>
+        <w:t>Delete the Documents</w:t>
+      </w:r>
+      <w:r>
+        <w:rPr>
+          <w:rFonts w:ascii="Bodoni MT" w:hAnsi="Bodoni MT"/>
+          <w:noProof/>
+          <w:color w:val="00B050"/>
+          <w:sz w:val="36"/>
+          <w:szCs w:val="48"/>
+        </w:rPr>
+        <w:t xml:space="preserve"> (mongodb/doc)</w:t>
+      </w:r>
+      <w:r>
+        <w:rPr>
+          <w:rFonts w:ascii="Bodoni MT" w:hAnsi="Bodoni MT"/>
+          <w:noProof/>
+          <w:color w:val="00B050"/>
+          <w:sz w:val="36"/>
+          <w:szCs w:val="48"/>
+        </w:rPr>
+        <w:t>:</w:t>
+      </w:r>
+    </w:p>
+    <w:p>
+      <w:pPr>
+        <w:rPr>
+          <w:rFonts w:ascii="Helvetica" w:hAnsi="Helvetica" w:cs="Helvetica"/>
+          <w:color w:val="001E2B"/>
+          <w:shd w:val="clear" w:color="auto" w:fill="FFFFFF"/>
+        </w:rPr>
+      </w:pPr>
+      <w:hyperlink r:id="rId24" w:anchor="std-label-findAndModify-wrapper-sorted-remove" w:history="1">
+        <w:proofErr w:type="spellStart"/>
+        <w:proofErr w:type="gramStart"/>
+        <w:r>
+          <w:rPr>
+            <w:rStyle w:val="Hyperlink"/>
+            <w:rFonts w:ascii="Helvetica" w:hAnsi="Helvetica" w:cs="Helvetica"/>
+            <w:color w:val="016BF8"/>
+            <w:shd w:val="clear" w:color="auto" w:fill="FFFFFF"/>
+          </w:rPr>
+          <w:t>findOneAndDelete</w:t>
+        </w:r>
+        <w:proofErr w:type="spellEnd"/>
+        <w:r>
+          <w:rPr>
+            <w:rStyle w:val="Hyperlink"/>
+            <w:rFonts w:ascii="Helvetica" w:hAnsi="Helvetica" w:cs="Helvetica"/>
+            <w:color w:val="016BF8"/>
+            <w:shd w:val="clear" w:color="auto" w:fill="FFFFFF"/>
+          </w:rPr>
+          <w:t>(</w:t>
+        </w:r>
+        <w:proofErr w:type="gramEnd"/>
+        <w:r>
+          <w:rPr>
+            <w:rStyle w:val="Hyperlink"/>
+            <w:rFonts w:ascii="Helvetica" w:hAnsi="Helvetica" w:cs="Helvetica"/>
+            <w:color w:val="016BF8"/>
+            <w:shd w:val="clear" w:color="auto" w:fill="FFFFFF"/>
+          </w:rPr>
+          <w:t>)</w:t>
+        </w:r>
+      </w:hyperlink>
+      <w:r>
+        <w:rPr>
+          <w:rFonts w:ascii="Helvetica" w:hAnsi="Helvetica" w:cs="Helvetica"/>
+          <w:color w:val="001E2B"/>
+          <w:shd w:val="clear" w:color="auto" w:fill="FFFFFF"/>
+        </w:rPr>
+        <w:t> provides a sort option. The option allows for the deletion of the first document sorted by the specified order.</w:t>
+      </w:r>
+    </w:p>
+    <w:p>
+      <w:pPr>
+        <w:rPr>
+          <w:rFonts w:ascii="Helvetica" w:hAnsi="Helvetica" w:cs="Helvetica"/>
+          <w:color w:val="001E2B"/>
+          <w:shd w:val="clear" w:color="auto" w:fill="FFFFFF"/>
+        </w:rPr>
+      </w:pPr>
+      <w:hyperlink r:id="rId25" w:anchor="mongodb-method-db.collection.findAndModify" w:history="1">
+        <w:proofErr w:type="spellStart"/>
+        <w:proofErr w:type="gramStart"/>
+        <w:r>
+          <w:rPr>
+            <w:rStyle w:val="HTMLCode"/>
+            <w:rFonts w:eastAsiaTheme="minorHAnsi"/>
+            <w:color w:val="016BF8"/>
+            <w:u w:val="single"/>
+            <w:bdr w:val="single" w:sz="6" w:space="0" w:color="E8EDEB" w:frame="1"/>
+            <w:shd w:val="clear" w:color="auto" w:fill="F9FBFA"/>
+          </w:rPr>
+          <w:t>db.collection</w:t>
+        </w:r>
+        <w:proofErr w:type="gramEnd"/>
+        <w:r>
+          <w:rPr>
+            <w:rStyle w:val="HTMLCode"/>
+            <w:rFonts w:eastAsiaTheme="minorHAnsi"/>
+            <w:color w:val="016BF8"/>
+            <w:u w:val="single"/>
+            <w:bdr w:val="single" w:sz="6" w:space="0" w:color="E8EDEB" w:frame="1"/>
+            <w:shd w:val="clear" w:color="auto" w:fill="F9FBFA"/>
+          </w:rPr>
+          <w:t>.findAndModify</w:t>
+        </w:r>
+        <w:proofErr w:type="spellEnd"/>
+        <w:r>
+          <w:rPr>
+            <w:rStyle w:val="HTMLCode"/>
+            <w:rFonts w:eastAsiaTheme="minorHAnsi"/>
+            <w:color w:val="016BF8"/>
+            <w:u w:val="single"/>
+            <w:bdr w:val="single" w:sz="6" w:space="0" w:color="E8EDEB" w:frame="1"/>
+            <w:shd w:val="clear" w:color="auto" w:fill="F9FBFA"/>
+          </w:rPr>
+          <w:t>()</w:t>
+        </w:r>
+      </w:hyperlink>
+      <w:r>
+        <w:rPr>
+          <w:rFonts w:ascii="Helvetica" w:hAnsi="Helvetica" w:cs="Helvetica"/>
+          <w:color w:val="001E2B"/>
+          <w:shd w:val="clear" w:color="auto" w:fill="FFFFFF"/>
+        </w:rPr>
+        <w:t> provides a sort option. The option allows for the deletion of the first document sorted by the specified order.</w:t>
+      </w:r>
+    </w:p>
+    <w:p>
+      <w:pPr>
+        <w:rPr>
+          <w:rFonts w:ascii="Helvetica" w:hAnsi="Helvetica" w:cs="Helvetica"/>
+          <w:color w:val="001E2B"/>
+          <w:shd w:val="clear" w:color="auto" w:fill="FFFFFF"/>
+        </w:rPr>
+      </w:pPr>
+      <w:hyperlink r:id="rId26" w:anchor="mongodb-method-db.collection.bulkWrite" w:history="1">
+        <w:proofErr w:type="spellStart"/>
+        <w:proofErr w:type="gramStart"/>
+        <w:r>
+          <w:rPr>
+            <w:rStyle w:val="HTMLCode"/>
+            <w:rFonts w:eastAsiaTheme="minorHAnsi"/>
+            <w:color w:val="016BF8"/>
+            <w:u w:val="single"/>
+            <w:bdr w:val="single" w:sz="6" w:space="0" w:color="E8EDEB" w:frame="1"/>
+            <w:shd w:val="clear" w:color="auto" w:fill="F9FBFA"/>
+          </w:rPr>
+          <w:t>db.collection</w:t>
+        </w:r>
+        <w:proofErr w:type="gramEnd"/>
+        <w:r>
+          <w:rPr>
+            <w:rStyle w:val="HTMLCode"/>
+            <w:rFonts w:eastAsiaTheme="minorHAnsi"/>
+            <w:color w:val="016BF8"/>
+            <w:u w:val="single"/>
+            <w:bdr w:val="single" w:sz="6" w:space="0" w:color="E8EDEB" w:frame="1"/>
+            <w:shd w:val="clear" w:color="auto" w:fill="F9FBFA"/>
+          </w:rPr>
+          <w:t>.bulkWrite</w:t>
+        </w:r>
+        <w:proofErr w:type="spellEnd"/>
+        <w:r>
+          <w:rPr>
+            <w:rStyle w:val="HTMLCode"/>
+            <w:rFonts w:eastAsiaTheme="minorHAnsi"/>
+            <w:color w:val="016BF8"/>
+            <w:u w:val="single"/>
+            <w:bdr w:val="single" w:sz="6" w:space="0" w:color="E8EDEB" w:frame="1"/>
+            <w:shd w:val="clear" w:color="auto" w:fill="F9FBFA"/>
+          </w:rPr>
+          <w:t>()</w:t>
+        </w:r>
+      </w:hyperlink>
+      <w:r>
+        <w:rPr>
+          <w:rFonts w:ascii="Helvetica" w:hAnsi="Helvetica" w:cs="Helvetica"/>
+          <w:color w:val="001E2B"/>
+          <w:shd w:val="clear" w:color="auto" w:fill="FFFFFF"/>
+        </w:rPr>
+        <w:t> method provides the ability to perform bulk insert, update, and delete operations.</w:t>
+      </w:r>
+    </w:p>
+    <w:p>
+      <w:pPr>
+        <w:pStyle w:val="css-18uqayh"/>
+        <w:shd w:val="clear" w:color="auto" w:fill="FFFFFF"/>
+        <w:spacing w:after="240" w:afterAutospacing="0" w:line="420" w:lineRule="atLeast"/>
+        <w:rPr>
+          <w:rFonts w:ascii="Helvetica" w:hAnsi="Helvetica" w:cs="Helvetica"/>
+          <w:color w:val="001E2B"/>
+        </w:rPr>
+      </w:pPr>
+      <w:hyperlink r:id="rId27" w:anchor="mongodb-method-db.collection.bulkWrite" w:history="1">
+        <w:proofErr w:type="spellStart"/>
+        <w:proofErr w:type="gramStart"/>
+        <w:r>
+          <w:rPr>
+            <w:rStyle w:val="HTMLCode"/>
+            <w:color w:val="016BF8"/>
+            <w:u w:val="single"/>
+            <w:bdr w:val="single" w:sz="6" w:space="0" w:color="E8EDEB" w:frame="1"/>
+            <w:shd w:val="clear" w:color="auto" w:fill="F9FBFA"/>
+          </w:rPr>
+          <w:t>bulkWrite</w:t>
+        </w:r>
+        <w:proofErr w:type="spellEnd"/>
+        <w:r>
+          <w:rPr>
+            <w:rStyle w:val="HTMLCode"/>
+            <w:color w:val="016BF8"/>
+            <w:u w:val="single"/>
+            <w:bdr w:val="single" w:sz="6" w:space="0" w:color="E8EDEB" w:frame="1"/>
+            <w:shd w:val="clear" w:color="auto" w:fill="F9FBFA"/>
+          </w:rPr>
+          <w:t>(</w:t>
+        </w:r>
+        <w:proofErr w:type="gramEnd"/>
+        <w:r>
+          <w:rPr>
+            <w:rStyle w:val="HTMLCode"/>
+            <w:color w:val="016BF8"/>
+            <w:u w:val="single"/>
+            <w:bdr w:val="single" w:sz="6" w:space="0" w:color="E8EDEB" w:frame="1"/>
+            <w:shd w:val="clear" w:color="auto" w:fill="F9FBFA"/>
+          </w:rPr>
+          <w:t>)</w:t>
+        </w:r>
+      </w:hyperlink>
+      <w:r>
+        <w:rPr>
+          <w:rFonts w:ascii="Helvetica" w:hAnsi="Helvetica" w:cs="Helvetica"/>
+          <w:color w:val="001E2B"/>
+        </w:rPr>
+        <w:t> supports the following write operations:</w:t>
+      </w:r>
+    </w:p>
+    <w:p>
+      <w:pPr>
+        <w:pStyle w:val="css-18uqayh"/>
+        <w:numPr>
+          <w:ilvl w:val="0"/>
+          <w:numId w:val="2"/>
+        </w:numPr>
+        <w:shd w:val="clear" w:color="auto" w:fill="FFFFFF"/>
+        <w:spacing w:after="120" w:afterAutospacing="0" w:line="420" w:lineRule="atLeast"/>
+        <w:rPr>
+          <w:rFonts w:ascii="Helvetica" w:hAnsi="Helvetica" w:cs="Helvetica"/>
+          <w:color w:val="001E2B"/>
+        </w:rPr>
+      </w:pPr>
+      <w:hyperlink r:id="rId28" w:anchor="std-label-bulkwrite-write-operations-insertOne" w:history="1">
+        <w:proofErr w:type="spellStart"/>
+        <w:r>
+          <w:rPr>
+            <w:rStyle w:val="Hyperlink"/>
+            <w:rFonts w:ascii="Helvetica" w:hAnsi="Helvetica" w:cs="Helvetica"/>
+            <w:color w:val="016BF8"/>
+          </w:rPr>
+          <w:t>insertOne</w:t>
+        </w:r>
+        <w:proofErr w:type="spellEnd"/>
+      </w:hyperlink>
+    </w:p>
+    <w:p>
+      <w:pPr>
+        <w:pStyle w:val="css-18uqayh"/>
+        <w:numPr>
+          <w:ilvl w:val="0"/>
+          <w:numId w:val="2"/>
+        </w:numPr>
+        <w:shd w:val="clear" w:color="auto" w:fill="FFFFFF"/>
+        <w:spacing w:after="120" w:afterAutospacing="0" w:line="420" w:lineRule="atLeast"/>
+        <w:rPr>
+          <w:rFonts w:ascii="Helvetica" w:hAnsi="Helvetica" w:cs="Helvetica"/>
+          <w:color w:val="001E2B"/>
+        </w:rPr>
+      </w:pPr>
+      <w:hyperlink r:id="rId29" w:anchor="std-label-bulkwrite-write-operations-updateOneMany" w:history="1">
+        <w:proofErr w:type="spellStart"/>
+        <w:r>
+          <w:rPr>
+            <w:rStyle w:val="Hyperlink"/>
+            <w:rFonts w:ascii="Helvetica" w:hAnsi="Helvetica" w:cs="Helvetica"/>
+            <w:color w:val="016BF8"/>
+          </w:rPr>
+          <w:t>updateOne</w:t>
+        </w:r>
+        <w:proofErr w:type="spellEnd"/>
+      </w:hyperlink>
+    </w:p>
+    <w:p>
+      <w:pPr>
+        <w:pStyle w:val="css-18uqayh"/>
+        <w:numPr>
+          <w:ilvl w:val="0"/>
+          <w:numId w:val="2"/>
+        </w:numPr>
+        <w:shd w:val="clear" w:color="auto" w:fill="FFFFFF"/>
+        <w:spacing w:after="120" w:afterAutospacing="0" w:line="420" w:lineRule="atLeast"/>
+        <w:rPr>
+          <w:rFonts w:ascii="Helvetica" w:hAnsi="Helvetica" w:cs="Helvetica"/>
+          <w:color w:val="001E2B"/>
+        </w:rPr>
+      </w:pPr>
+      <w:hyperlink r:id="rId30" w:anchor="std-label-bulkwrite-write-operations-updateOneMany" w:history="1">
+        <w:proofErr w:type="spellStart"/>
+        <w:r>
+          <w:rPr>
+            <w:rStyle w:val="Hyperlink"/>
+            <w:rFonts w:ascii="Helvetica" w:hAnsi="Helvetica" w:cs="Helvetica"/>
+            <w:color w:val="016BF8"/>
+          </w:rPr>
+          <w:t>updateMany</w:t>
+        </w:r>
+        <w:proofErr w:type="spellEnd"/>
+      </w:hyperlink>
+    </w:p>
+    <w:p>
+      <w:pPr>
+        <w:pStyle w:val="css-18uqayh"/>
+        <w:numPr>
+          <w:ilvl w:val="0"/>
+          <w:numId w:val="2"/>
+        </w:numPr>
+        <w:shd w:val="clear" w:color="auto" w:fill="FFFFFF"/>
+        <w:spacing w:after="120" w:afterAutospacing="0" w:line="420" w:lineRule="atLeast"/>
+        <w:rPr>
+          <w:rFonts w:ascii="Helvetica" w:hAnsi="Helvetica" w:cs="Helvetica"/>
+          <w:color w:val="001E2B"/>
+        </w:rPr>
+      </w:pPr>
+      <w:hyperlink r:id="rId31" w:anchor="std-label-bulkwrite-write-operations-replaceOne" w:history="1">
+        <w:proofErr w:type="spellStart"/>
+        <w:r>
+          <w:rPr>
+            <w:rStyle w:val="Hyperlink"/>
+            <w:rFonts w:ascii="Helvetica" w:hAnsi="Helvetica" w:cs="Helvetica"/>
+            <w:color w:val="016BF8"/>
+          </w:rPr>
+          <w:t>replaceOne</w:t>
+        </w:r>
+        <w:proofErr w:type="spellEnd"/>
+      </w:hyperlink>
+    </w:p>
+    <w:p>
+      <w:pPr>
+        <w:pStyle w:val="css-18uqayh"/>
+        <w:numPr>
+          <w:ilvl w:val="0"/>
+          <w:numId w:val="2"/>
+        </w:numPr>
+        <w:shd w:val="clear" w:color="auto" w:fill="FFFFFF"/>
+        <w:spacing w:after="120" w:afterAutospacing="0" w:line="420" w:lineRule="atLeast"/>
+        <w:rPr>
+          <w:rFonts w:ascii="Helvetica" w:hAnsi="Helvetica" w:cs="Helvetica"/>
+          <w:color w:val="001E2B"/>
+        </w:rPr>
+      </w:pPr>
+      <w:hyperlink r:id="rId32" w:anchor="std-label-bulkwrite-write-operations-deleteOneMany" w:history="1">
+        <w:proofErr w:type="spellStart"/>
+        <w:r>
+          <w:rPr>
+            <w:rStyle w:val="Hyperlink"/>
+            <w:rFonts w:ascii="Helvetica" w:hAnsi="Helvetica" w:cs="Helvetica"/>
+            <w:color w:val="016BF8"/>
+          </w:rPr>
+          <w:t>deleteOne</w:t>
+        </w:r>
+        <w:proofErr w:type="spellEnd"/>
+      </w:hyperlink>
+    </w:p>
+    <w:p>
+      <w:pPr>
+        <w:pStyle w:val="css-18uqayh"/>
+        <w:numPr>
+          <w:ilvl w:val="0"/>
+          <w:numId w:val="2"/>
+        </w:numPr>
+        <w:shd w:val="clear" w:color="auto" w:fill="FFFFFF"/>
+        <w:spacing w:after="120" w:afterAutospacing="0" w:line="420" w:lineRule="atLeast"/>
+        <w:rPr>
+          <w:rFonts w:ascii="Helvetica" w:hAnsi="Helvetica" w:cs="Helvetica"/>
+          <w:color w:val="001E2B"/>
+        </w:rPr>
+      </w:pPr>
+      <w:hyperlink r:id="rId33" w:anchor="std-label-bulkwrite-write-operations-deleteOneMany" w:history="1">
+        <w:proofErr w:type="spellStart"/>
+        <w:r>
+          <w:rPr>
+            <w:rStyle w:val="Hyperlink"/>
+            <w:rFonts w:ascii="Helvetica" w:hAnsi="Helvetica" w:cs="Helvetica"/>
+            <w:color w:val="016BF8"/>
+          </w:rPr>
+          <w:t>deleteMany</w:t>
+        </w:r>
+        <w:proofErr w:type="spellEnd"/>
+      </w:hyperlink>
+    </w:p>
+    <w:p>
+      <w:pPr>
+        <w:pStyle w:val="css-18uqayh"/>
+        <w:shd w:val="clear" w:color="auto" w:fill="FFFFFF"/>
+        <w:spacing w:after="120" w:line="420" w:lineRule="atLeast"/>
+        <w:rPr>
+          <w:rFonts w:ascii="Helvetica" w:hAnsi="Helvetica" w:cs="Helvetica"/>
+          <w:color w:val="001E2B"/>
+        </w:rPr>
+      </w:pPr>
+    </w:p>
+    <w:p>
+      <w:pPr>
+        <w:pStyle w:val="css-18uqayh"/>
+        <w:shd w:val="clear" w:color="auto" w:fill="FFFFFF"/>
+        <w:spacing w:after="120" w:line="420" w:lineRule="atLeast"/>
+        <w:rPr>
+          <w:rFonts w:ascii="Helvetica" w:hAnsi="Helvetica" w:cs="Helvetica"/>
+          <w:color w:val="001E2B"/>
+        </w:rPr>
+      </w:pPr>
+    </w:p>
+    <w:p>
+      <w:pPr>
+        <w:pStyle w:val="css-18uqayh"/>
+        <w:shd w:val="clear" w:color="auto" w:fill="FFFFFF"/>
+        <w:spacing w:after="120" w:line="420" w:lineRule="atLeast"/>
+        <w:rPr>
+          <w:rFonts w:ascii="Helvetica" w:hAnsi="Helvetica" w:cs="Helvetica"/>
+          <w:color w:val="001E2B"/>
+        </w:rPr>
+      </w:pPr>
+      <w:r>
+        <w:rPr>
+          <w:rFonts w:ascii="Helvetica" w:hAnsi="Helvetica" w:cs="Helvetica"/>
+          <w:color w:val="001E2B"/>
+        </w:rPr>
+        <w:t>try {</w:t>
+      </w:r>
+    </w:p>
+    <w:p>
+      <w:pPr>
+        <w:pStyle w:val="css-18uqayh"/>
+        <w:shd w:val="clear" w:color="auto" w:fill="FFFFFF"/>
+        <w:spacing w:after="120" w:line="420" w:lineRule="atLeast"/>
+        <w:rPr>
+          <w:rFonts w:ascii="Helvetica" w:hAnsi="Helvetica" w:cs="Helvetica"/>
+          <w:color w:val="001E2B"/>
+        </w:rPr>
+      </w:pPr>
+      <w:r>
+        <w:rPr>
+          <w:rFonts w:ascii="Helvetica" w:hAnsi="Helvetica" w:cs="Helvetica"/>
+          <w:color w:val="001E2B"/>
+        </w:rPr>
+        <w:t xml:space="preserve">   </w:t>
+      </w:r>
+      <w:proofErr w:type="spellStart"/>
+      <w:proofErr w:type="gramStart"/>
+      <w:r>
+        <w:rPr>
+          <w:rFonts w:ascii="Helvetica" w:hAnsi="Helvetica" w:cs="Helvetica"/>
+          <w:color w:val="001E2B"/>
+        </w:rPr>
+        <w:t>db.pizzas</w:t>
+      </w:r>
+      <w:proofErr w:type="gramEnd"/>
+      <w:r>
+        <w:rPr>
+          <w:rFonts w:ascii="Helvetica" w:hAnsi="Helvetica" w:cs="Helvetica"/>
+          <w:color w:val="001E2B"/>
+        </w:rPr>
+        <w:t>.</w:t>
+      </w:r>
+      <w:r>
+        <w:rPr>
+          <w:rFonts w:ascii="Helvetica" w:hAnsi="Helvetica" w:cs="Helvetica"/>
+          <w:color w:val="00B0F0"/>
+        </w:rPr>
+        <w:t>bulkWrite</w:t>
+      </w:r>
+      <w:proofErr w:type="spellEnd"/>
+      <w:r>
+        <w:rPr>
+          <w:rFonts w:ascii="Helvetica" w:hAnsi="Helvetica" w:cs="Helvetica"/>
+          <w:color w:val="001E2B"/>
+        </w:rPr>
+        <w:t>( [</w:t>
+      </w:r>
+    </w:p>
+    <w:p>
+      <w:pPr>
+        <w:pStyle w:val="css-18uqayh"/>
+        <w:shd w:val="clear" w:color="auto" w:fill="FFFFFF"/>
+        <w:spacing w:after="120" w:line="420" w:lineRule="atLeast"/>
+        <w:rPr>
+          <w:rFonts w:ascii="Helvetica" w:hAnsi="Helvetica" w:cs="Helvetica"/>
+          <w:color w:val="001E2B"/>
+        </w:rPr>
+      </w:pPr>
+      <w:r>
+        <w:rPr>
+          <w:rFonts w:ascii="Helvetica" w:hAnsi="Helvetica" w:cs="Helvetica"/>
+          <w:color w:val="001E2B"/>
+        </w:rPr>
+        <w:t xml:space="preserve">      </w:t>
+      </w:r>
+      <w:proofErr w:type="gramStart"/>
+      <w:r>
+        <w:rPr>
+          <w:rFonts w:ascii="Helvetica" w:hAnsi="Helvetica" w:cs="Helvetica"/>
+          <w:color w:val="001E2B"/>
+        </w:rPr>
+        <w:t xml:space="preserve">{ </w:t>
+      </w:r>
+      <w:proofErr w:type="spellStart"/>
+      <w:r>
+        <w:rPr>
+          <w:rFonts w:ascii="Helvetica" w:hAnsi="Helvetica" w:cs="Helvetica"/>
+          <w:color w:val="FF0000"/>
+        </w:rPr>
+        <w:t>insertOne</w:t>
+      </w:r>
+      <w:proofErr w:type="spellEnd"/>
+      <w:proofErr w:type="gramEnd"/>
+      <w:r>
+        <w:rPr>
+          <w:rFonts w:ascii="Helvetica" w:hAnsi="Helvetica" w:cs="Helvetica"/>
+          <w:color w:val="001E2B"/>
+        </w:rPr>
+        <w:t xml:space="preserve">: { </w:t>
+      </w:r>
+      <w:r>
+        <w:rPr>
+          <w:rFonts w:ascii="Helvetica" w:hAnsi="Helvetica" w:cs="Helvetica"/>
+          <w:color w:val="FF0000"/>
+        </w:rPr>
+        <w:t>document</w:t>
+      </w:r>
+      <w:r>
+        <w:rPr>
+          <w:rFonts w:ascii="Helvetica" w:hAnsi="Helvetica" w:cs="Helvetica"/>
+          <w:color w:val="001E2B"/>
+        </w:rPr>
+        <w:t>: { _</w:t>
+      </w:r>
+      <w:r>
+        <w:rPr>
+          <w:rFonts w:ascii="Helvetica" w:hAnsi="Helvetica" w:cs="Helvetica"/>
+          <w:color w:val="FF0000"/>
+        </w:rPr>
+        <w:t>id</w:t>
+      </w:r>
+      <w:r>
+        <w:rPr>
+          <w:rFonts w:ascii="Helvetica" w:hAnsi="Helvetica" w:cs="Helvetica"/>
+          <w:color w:val="001E2B"/>
+        </w:rPr>
+        <w:t xml:space="preserve">: </w:t>
+      </w:r>
+      <w:r>
+        <w:rPr>
+          <w:rFonts w:ascii="Helvetica" w:hAnsi="Helvetica" w:cs="Helvetica"/>
+          <w:color w:val="FF0000"/>
+        </w:rPr>
+        <w:t>3</w:t>
+      </w:r>
+      <w:r>
+        <w:rPr>
+          <w:rFonts w:ascii="Helvetica" w:hAnsi="Helvetica" w:cs="Helvetica"/>
+          <w:color w:val="001E2B"/>
+        </w:rPr>
+        <w:t xml:space="preserve">, </w:t>
+      </w:r>
+      <w:r>
+        <w:rPr>
+          <w:rFonts w:ascii="Helvetica" w:hAnsi="Helvetica" w:cs="Helvetica"/>
+          <w:color w:val="FF0000"/>
+        </w:rPr>
+        <w:t>type</w:t>
+      </w:r>
+      <w:r>
+        <w:rPr>
+          <w:rFonts w:ascii="Helvetica" w:hAnsi="Helvetica" w:cs="Helvetica"/>
+          <w:color w:val="001E2B"/>
+        </w:rPr>
+        <w:t>: "</w:t>
+      </w:r>
+      <w:r>
+        <w:rPr>
+          <w:rFonts w:ascii="Helvetica" w:hAnsi="Helvetica" w:cs="Helvetica"/>
+          <w:color w:val="FF0000"/>
+        </w:rPr>
+        <w:t>beef</w:t>
+      </w:r>
+      <w:r>
+        <w:rPr>
+          <w:rFonts w:ascii="Helvetica" w:hAnsi="Helvetica" w:cs="Helvetica"/>
+          <w:color w:val="001E2B"/>
+        </w:rPr>
+        <w:t xml:space="preserve">", </w:t>
+      </w:r>
+      <w:r>
+        <w:rPr>
+          <w:rFonts w:ascii="Helvetica" w:hAnsi="Helvetica" w:cs="Helvetica"/>
+          <w:color w:val="FF0000"/>
+        </w:rPr>
+        <w:t>size</w:t>
+      </w:r>
+      <w:r>
+        <w:rPr>
+          <w:rFonts w:ascii="Helvetica" w:hAnsi="Helvetica" w:cs="Helvetica"/>
+          <w:color w:val="001E2B"/>
+        </w:rPr>
+        <w:t>: "</w:t>
+      </w:r>
+      <w:r>
+        <w:rPr>
+          <w:rFonts w:ascii="Helvetica" w:hAnsi="Helvetica" w:cs="Helvetica"/>
+          <w:color w:val="FF0000"/>
+        </w:rPr>
+        <w:t>medium</w:t>
+      </w:r>
+      <w:r>
+        <w:rPr>
+          <w:rFonts w:ascii="Helvetica" w:hAnsi="Helvetica" w:cs="Helvetica"/>
+          <w:color w:val="001E2B"/>
+        </w:rPr>
+        <w:t xml:space="preserve">", </w:t>
+      </w:r>
+      <w:r>
+        <w:rPr>
+          <w:rFonts w:ascii="Helvetica" w:hAnsi="Helvetica" w:cs="Helvetica"/>
+          <w:color w:val="FF0000"/>
+        </w:rPr>
+        <w:t>price</w:t>
+      </w:r>
+      <w:r>
+        <w:rPr>
+          <w:rFonts w:ascii="Helvetica" w:hAnsi="Helvetica" w:cs="Helvetica"/>
+          <w:color w:val="001E2B"/>
+        </w:rPr>
+        <w:t xml:space="preserve">: </w:t>
+      </w:r>
+      <w:r>
+        <w:rPr>
+          <w:rFonts w:ascii="Helvetica" w:hAnsi="Helvetica" w:cs="Helvetica"/>
+          <w:color w:val="FF0000"/>
+        </w:rPr>
+        <w:t xml:space="preserve">6 </w:t>
+      </w:r>
+      <w:r>
+        <w:rPr>
+          <w:rFonts w:ascii="Helvetica" w:hAnsi="Helvetica" w:cs="Helvetica"/>
+          <w:color w:val="001E2B"/>
+        </w:rPr>
+        <w:t>} } },</w:t>
+      </w:r>
+    </w:p>
+    <w:p>
+      <w:pPr>
+        <w:pStyle w:val="css-18uqayh"/>
+        <w:shd w:val="clear" w:color="auto" w:fill="FFFFFF"/>
+        <w:spacing w:after="120" w:line="420" w:lineRule="atLeast"/>
+        <w:rPr>
+          <w:rFonts w:ascii="Helvetica" w:hAnsi="Helvetica" w:cs="Helvetica"/>
+          <w:color w:val="001E2B"/>
+        </w:rPr>
+      </w:pPr>
+      <w:r>
+        <w:rPr>
+          <w:rFonts w:ascii="Helvetica" w:hAnsi="Helvetica" w:cs="Helvetica"/>
+          <w:color w:val="001E2B"/>
+        </w:rPr>
+        <w:t xml:space="preserve">      </w:t>
+      </w:r>
+      <w:proofErr w:type="gramStart"/>
+      <w:r>
+        <w:rPr>
+          <w:rFonts w:ascii="Helvetica" w:hAnsi="Helvetica" w:cs="Helvetica"/>
+          <w:color w:val="001E2B"/>
+        </w:rPr>
+        <w:t xml:space="preserve">{ </w:t>
+      </w:r>
+      <w:proofErr w:type="spellStart"/>
+      <w:r>
+        <w:rPr>
+          <w:rFonts w:ascii="Helvetica" w:hAnsi="Helvetica" w:cs="Helvetica"/>
+          <w:color w:val="FF0000"/>
+        </w:rPr>
+        <w:t>insertOne</w:t>
+      </w:r>
+      <w:proofErr w:type="spellEnd"/>
+      <w:proofErr w:type="gramEnd"/>
+      <w:r>
+        <w:rPr>
+          <w:rFonts w:ascii="Helvetica" w:hAnsi="Helvetica" w:cs="Helvetica"/>
+          <w:color w:val="001E2B"/>
+        </w:rPr>
+        <w:t xml:space="preserve">: { </w:t>
+      </w:r>
+      <w:r>
+        <w:rPr>
+          <w:rFonts w:ascii="Helvetica" w:hAnsi="Helvetica" w:cs="Helvetica"/>
+          <w:color w:val="FF0000"/>
+        </w:rPr>
+        <w:t>document</w:t>
+      </w:r>
+      <w:r>
+        <w:rPr>
+          <w:rFonts w:ascii="Helvetica" w:hAnsi="Helvetica" w:cs="Helvetica"/>
+          <w:color w:val="001E2B"/>
+        </w:rPr>
+        <w:t>: { _</w:t>
+      </w:r>
+      <w:r>
+        <w:rPr>
+          <w:rFonts w:ascii="Helvetica" w:hAnsi="Helvetica" w:cs="Helvetica"/>
+          <w:color w:val="FF0000"/>
+        </w:rPr>
+        <w:t>id</w:t>
+      </w:r>
+      <w:r>
+        <w:rPr>
+          <w:rFonts w:ascii="Helvetica" w:hAnsi="Helvetica" w:cs="Helvetica"/>
+          <w:color w:val="001E2B"/>
+        </w:rPr>
+        <w:t>: 4</w:t>
+      </w:r>
+      <w:r>
+        <w:rPr>
+          <w:rFonts w:ascii="Helvetica" w:hAnsi="Helvetica" w:cs="Helvetica"/>
+          <w:color w:val="FF0000"/>
+        </w:rPr>
+        <w:t>, type</w:t>
+      </w:r>
+      <w:r>
+        <w:rPr>
+          <w:rFonts w:ascii="Helvetica" w:hAnsi="Helvetica" w:cs="Helvetica"/>
+          <w:color w:val="001E2B"/>
+        </w:rPr>
+        <w:t>: "</w:t>
+      </w:r>
+      <w:r>
+        <w:rPr>
+          <w:rFonts w:ascii="Helvetica" w:hAnsi="Helvetica" w:cs="Helvetica"/>
+          <w:color w:val="FF0000"/>
+        </w:rPr>
+        <w:t>sausage</w:t>
+      </w:r>
+      <w:r>
+        <w:rPr>
+          <w:rFonts w:ascii="Helvetica" w:hAnsi="Helvetica" w:cs="Helvetica"/>
+          <w:color w:val="001E2B"/>
+        </w:rPr>
+        <w:t xml:space="preserve">", </w:t>
+      </w:r>
+      <w:r>
+        <w:rPr>
+          <w:rFonts w:ascii="Helvetica" w:hAnsi="Helvetica" w:cs="Helvetica"/>
+          <w:color w:val="FF0000"/>
+        </w:rPr>
+        <w:t>size</w:t>
+      </w:r>
+      <w:r>
+        <w:rPr>
+          <w:rFonts w:ascii="Helvetica" w:hAnsi="Helvetica" w:cs="Helvetica"/>
+          <w:color w:val="001E2B"/>
+        </w:rPr>
+        <w:t>: "</w:t>
+      </w:r>
+      <w:r>
+        <w:rPr>
+          <w:rFonts w:ascii="Helvetica" w:hAnsi="Helvetica" w:cs="Helvetica"/>
+          <w:color w:val="FF0000"/>
+        </w:rPr>
+        <w:t>large</w:t>
+      </w:r>
+      <w:r>
+        <w:rPr>
+          <w:rFonts w:ascii="Helvetica" w:hAnsi="Helvetica" w:cs="Helvetica"/>
+          <w:color w:val="001E2B"/>
+        </w:rPr>
+        <w:t xml:space="preserve">", </w:t>
+      </w:r>
+      <w:r>
+        <w:rPr>
+          <w:rFonts w:ascii="Helvetica" w:hAnsi="Helvetica" w:cs="Helvetica"/>
+          <w:color w:val="FF0000"/>
+        </w:rPr>
+        <w:t>price</w:t>
+      </w:r>
+      <w:r>
+        <w:rPr>
+          <w:rFonts w:ascii="Helvetica" w:hAnsi="Helvetica" w:cs="Helvetica"/>
+          <w:color w:val="001E2B"/>
+        </w:rPr>
+        <w:t xml:space="preserve">: </w:t>
+      </w:r>
+      <w:r>
+        <w:rPr>
+          <w:rFonts w:ascii="Helvetica" w:hAnsi="Helvetica" w:cs="Helvetica"/>
+          <w:color w:val="FF0000"/>
+        </w:rPr>
+        <w:t xml:space="preserve">10 </w:t>
+      </w:r>
+      <w:r>
+        <w:rPr>
+          <w:rFonts w:ascii="Helvetica" w:hAnsi="Helvetica" w:cs="Helvetica"/>
+          <w:color w:val="001E2B"/>
+        </w:rPr>
+        <w:t>} } },</w:t>
+      </w:r>
+    </w:p>
+    <w:p>
+      <w:pPr>
+        <w:pStyle w:val="css-18uqayh"/>
+        <w:shd w:val="clear" w:color="auto" w:fill="FFFFFF"/>
+        <w:spacing w:after="120" w:line="420" w:lineRule="atLeast"/>
+        <w:rPr>
+          <w:rFonts w:ascii="Helvetica" w:hAnsi="Helvetica" w:cs="Helvetica"/>
+          <w:color w:val="001E2B"/>
+        </w:rPr>
+      </w:pPr>
+      <w:r>
+        <w:rPr>
+          <w:rFonts w:ascii="Helvetica" w:hAnsi="Helvetica" w:cs="Helvetica"/>
+          <w:color w:val="001E2B"/>
+        </w:rPr>
+        <w:t xml:space="preserve">      </w:t>
+      </w:r>
+      <w:proofErr w:type="gramStart"/>
+      <w:r>
+        <w:rPr>
+          <w:rFonts w:ascii="Helvetica" w:hAnsi="Helvetica" w:cs="Helvetica"/>
+          <w:color w:val="001E2B"/>
+        </w:rPr>
+        <w:t xml:space="preserve">{ </w:t>
+      </w:r>
+      <w:proofErr w:type="spellStart"/>
+      <w:r>
+        <w:rPr>
+          <w:rFonts w:ascii="Helvetica" w:hAnsi="Helvetica" w:cs="Helvetica"/>
+          <w:color w:val="FF0000"/>
+        </w:rPr>
+        <w:t>updateOne</w:t>
+      </w:r>
+      <w:proofErr w:type="spellEnd"/>
+      <w:proofErr w:type="gramEnd"/>
+      <w:r>
+        <w:rPr>
+          <w:rFonts w:ascii="Helvetica" w:hAnsi="Helvetica" w:cs="Helvetica"/>
+          <w:color w:val="001E2B"/>
+        </w:rPr>
+        <w:t>: {</w:t>
+      </w:r>
+    </w:p>
+    <w:p>
+      <w:pPr>
+        <w:pStyle w:val="css-18uqayh"/>
+        <w:shd w:val="clear" w:color="auto" w:fill="FFFFFF"/>
+        <w:spacing w:after="120" w:line="420" w:lineRule="atLeast"/>
+        <w:rPr>
+          <w:rFonts w:ascii="Helvetica" w:hAnsi="Helvetica" w:cs="Helvetica"/>
+          <w:color w:val="001E2B"/>
+        </w:rPr>
+      </w:pPr>
+      <w:r>
+        <w:rPr>
+          <w:rFonts w:ascii="Helvetica" w:hAnsi="Helvetica" w:cs="Helvetica"/>
+          <w:color w:val="001E2B"/>
+        </w:rPr>
+        <w:t xml:space="preserve">         </w:t>
+      </w:r>
+      <w:r>
+        <w:rPr>
+          <w:rFonts w:ascii="Helvetica" w:hAnsi="Helvetica" w:cs="Helvetica"/>
+          <w:color w:val="FF0000"/>
+        </w:rPr>
+        <w:t>filter</w:t>
+      </w:r>
+      <w:r>
+        <w:rPr>
+          <w:rFonts w:ascii="Helvetica" w:hAnsi="Helvetica" w:cs="Helvetica"/>
+          <w:color w:val="001E2B"/>
+        </w:rPr>
+        <w:t xml:space="preserve">: </w:t>
+      </w:r>
+      <w:proofErr w:type="gramStart"/>
+      <w:r>
+        <w:rPr>
+          <w:rFonts w:ascii="Helvetica" w:hAnsi="Helvetica" w:cs="Helvetica"/>
+          <w:color w:val="001E2B"/>
+        </w:rPr>
+        <w:t xml:space="preserve">{ </w:t>
+      </w:r>
+      <w:r>
+        <w:rPr>
+          <w:rFonts w:ascii="Helvetica" w:hAnsi="Helvetica" w:cs="Helvetica"/>
+          <w:color w:val="FF0000"/>
+        </w:rPr>
+        <w:t>type</w:t>
+      </w:r>
+      <w:proofErr w:type="gramEnd"/>
+      <w:r>
+        <w:rPr>
+          <w:rFonts w:ascii="Helvetica" w:hAnsi="Helvetica" w:cs="Helvetica"/>
+          <w:color w:val="001E2B"/>
+        </w:rPr>
+        <w:t>: "</w:t>
+      </w:r>
+      <w:r>
+        <w:rPr>
+          <w:rFonts w:ascii="Helvetica" w:hAnsi="Helvetica" w:cs="Helvetica"/>
+          <w:color w:val="FF0000"/>
+        </w:rPr>
+        <w:t>cheese</w:t>
+      </w:r>
+      <w:r>
+        <w:rPr>
+          <w:rFonts w:ascii="Helvetica" w:hAnsi="Helvetica" w:cs="Helvetica"/>
+          <w:color w:val="001E2B"/>
+        </w:rPr>
+        <w:t>" },</w:t>
+      </w:r>
+    </w:p>
+    <w:p>
+      <w:pPr>
+        <w:pStyle w:val="css-18uqayh"/>
+        <w:shd w:val="clear" w:color="auto" w:fill="FFFFFF"/>
+        <w:spacing w:after="120" w:line="420" w:lineRule="atLeast"/>
+        <w:rPr>
+          <w:rFonts w:ascii="Helvetica" w:hAnsi="Helvetica" w:cs="Helvetica"/>
+          <w:color w:val="001E2B"/>
+        </w:rPr>
+      </w:pPr>
+      <w:r>
+        <w:rPr>
+          <w:rFonts w:ascii="Helvetica" w:hAnsi="Helvetica" w:cs="Helvetica"/>
+          <w:color w:val="001E2B"/>
+        </w:rPr>
+        <w:t xml:space="preserve">         </w:t>
+      </w:r>
+      <w:r>
+        <w:rPr>
+          <w:rFonts w:ascii="Helvetica" w:hAnsi="Helvetica" w:cs="Helvetica"/>
+          <w:color w:val="FF0000"/>
+        </w:rPr>
+        <w:t>update</w:t>
+      </w:r>
+      <w:r>
+        <w:rPr>
+          <w:rFonts w:ascii="Helvetica" w:hAnsi="Helvetica" w:cs="Helvetica"/>
+          <w:color w:val="001E2B"/>
+        </w:rPr>
+        <w:t xml:space="preserve">: </w:t>
+      </w:r>
+      <w:proofErr w:type="gramStart"/>
+      <w:r>
+        <w:rPr>
+          <w:rFonts w:ascii="Helvetica" w:hAnsi="Helvetica" w:cs="Helvetica"/>
+          <w:color w:val="001E2B"/>
+        </w:rPr>
+        <w:t>{ $</w:t>
+      </w:r>
+      <w:proofErr w:type="gramEnd"/>
+      <w:r>
+        <w:rPr>
+          <w:rFonts w:ascii="Helvetica" w:hAnsi="Helvetica" w:cs="Helvetica"/>
+          <w:color w:val="FF0000"/>
+        </w:rPr>
+        <w:t>set</w:t>
+      </w:r>
+      <w:r>
+        <w:rPr>
+          <w:rFonts w:ascii="Helvetica" w:hAnsi="Helvetica" w:cs="Helvetica"/>
+          <w:color w:val="001E2B"/>
+        </w:rPr>
+        <w:t xml:space="preserve">: { </w:t>
+      </w:r>
+      <w:r>
+        <w:rPr>
+          <w:rFonts w:ascii="Helvetica" w:hAnsi="Helvetica" w:cs="Helvetica"/>
+          <w:color w:val="FF0000"/>
+        </w:rPr>
+        <w:t>price</w:t>
+      </w:r>
+      <w:r>
+        <w:rPr>
+          <w:rFonts w:ascii="Helvetica" w:hAnsi="Helvetica" w:cs="Helvetica"/>
+          <w:color w:val="001E2B"/>
+        </w:rPr>
+        <w:t>: 8 } }</w:t>
+      </w:r>
+    </w:p>
+    <w:p>
+      <w:pPr>
+        <w:pStyle w:val="css-18uqayh"/>
+        <w:shd w:val="clear" w:color="auto" w:fill="FFFFFF"/>
+        <w:spacing w:after="120" w:line="420" w:lineRule="atLeast"/>
+        <w:rPr>
+          <w:rFonts w:ascii="Helvetica" w:hAnsi="Helvetica" w:cs="Helvetica"/>
+          <w:color w:val="001E2B"/>
+        </w:rPr>
+      </w:pPr>
+      <w:r>
+        <w:rPr>
+          <w:rFonts w:ascii="Helvetica" w:hAnsi="Helvetica" w:cs="Helvetica"/>
+          <w:color w:val="001E2B"/>
+        </w:rPr>
+        <w:t xml:space="preserve">      } },</w:t>
+      </w:r>
+    </w:p>
+    <w:p>
+      <w:pPr>
+        <w:pStyle w:val="css-18uqayh"/>
+        <w:shd w:val="clear" w:color="auto" w:fill="FFFFFF"/>
+        <w:spacing w:after="120" w:line="420" w:lineRule="atLeast"/>
+        <w:rPr>
+          <w:rFonts w:ascii="Helvetica" w:hAnsi="Helvetica" w:cs="Helvetica"/>
+          <w:color w:val="001E2B"/>
+        </w:rPr>
+      </w:pPr>
+      <w:r>
+        <w:rPr>
+          <w:rFonts w:ascii="Helvetica" w:hAnsi="Helvetica" w:cs="Helvetica"/>
+          <w:color w:val="001E2B"/>
+        </w:rPr>
+        <w:t xml:space="preserve">      </w:t>
+      </w:r>
+      <w:proofErr w:type="gramStart"/>
+      <w:r>
+        <w:rPr>
+          <w:rFonts w:ascii="Helvetica" w:hAnsi="Helvetica" w:cs="Helvetica"/>
+          <w:color w:val="001E2B"/>
+        </w:rPr>
+        <w:t xml:space="preserve">{ </w:t>
+      </w:r>
+      <w:proofErr w:type="spellStart"/>
+      <w:r>
+        <w:rPr>
+          <w:rFonts w:ascii="Helvetica" w:hAnsi="Helvetica" w:cs="Helvetica"/>
+          <w:color w:val="FF0000"/>
+        </w:rPr>
+        <w:t>deleteOne</w:t>
+      </w:r>
+      <w:proofErr w:type="spellEnd"/>
+      <w:proofErr w:type="gramEnd"/>
+      <w:r>
+        <w:rPr>
+          <w:rFonts w:ascii="Helvetica" w:hAnsi="Helvetica" w:cs="Helvetica"/>
+          <w:color w:val="001E2B"/>
+        </w:rPr>
+        <w:t xml:space="preserve">: { </w:t>
+      </w:r>
+      <w:r>
+        <w:rPr>
+          <w:rFonts w:ascii="Helvetica" w:hAnsi="Helvetica" w:cs="Helvetica"/>
+          <w:color w:val="FF0000"/>
+        </w:rPr>
+        <w:t>filter</w:t>
+      </w:r>
+      <w:r>
+        <w:rPr>
+          <w:rFonts w:ascii="Helvetica" w:hAnsi="Helvetica" w:cs="Helvetica"/>
+          <w:color w:val="001E2B"/>
+        </w:rPr>
+        <w:t xml:space="preserve">: { </w:t>
+      </w:r>
+      <w:r>
+        <w:rPr>
+          <w:rFonts w:ascii="Helvetica" w:hAnsi="Helvetica" w:cs="Helvetica"/>
+          <w:color w:val="FF0000"/>
+        </w:rPr>
+        <w:t>type</w:t>
+      </w:r>
+      <w:r>
+        <w:rPr>
+          <w:rFonts w:ascii="Helvetica" w:hAnsi="Helvetica" w:cs="Helvetica"/>
+          <w:color w:val="001E2B"/>
+        </w:rPr>
+        <w:t>: "</w:t>
+      </w:r>
+      <w:r>
+        <w:rPr>
+          <w:rFonts w:ascii="Helvetica" w:hAnsi="Helvetica" w:cs="Helvetica"/>
+          <w:color w:val="FF0000"/>
+        </w:rPr>
+        <w:t>pepperoni</w:t>
+      </w:r>
+      <w:r>
+        <w:rPr>
+          <w:rFonts w:ascii="Helvetica" w:hAnsi="Helvetica" w:cs="Helvetica"/>
+          <w:color w:val="001E2B"/>
+        </w:rPr>
+        <w:t>"} } },</w:t>
+      </w:r>
+    </w:p>
+    <w:p>
+      <w:pPr>
+        <w:pStyle w:val="css-18uqayh"/>
+        <w:shd w:val="clear" w:color="auto" w:fill="FFFFFF"/>
+        <w:spacing w:after="120" w:line="420" w:lineRule="atLeast"/>
+        <w:rPr>
+          <w:rFonts w:ascii="Helvetica" w:hAnsi="Helvetica" w:cs="Helvetica"/>
+          <w:color w:val="001E2B"/>
+        </w:rPr>
+      </w:pPr>
+      <w:r>
+        <w:rPr>
+          <w:rFonts w:ascii="Helvetica" w:hAnsi="Helvetica" w:cs="Helvetica"/>
+          <w:color w:val="001E2B"/>
+        </w:rPr>
+        <w:t xml:space="preserve">      </w:t>
+      </w:r>
+      <w:proofErr w:type="gramStart"/>
+      <w:r>
+        <w:rPr>
+          <w:rFonts w:ascii="Helvetica" w:hAnsi="Helvetica" w:cs="Helvetica"/>
+          <w:color w:val="001E2B"/>
+        </w:rPr>
+        <w:t xml:space="preserve">{ </w:t>
+      </w:r>
+      <w:proofErr w:type="spellStart"/>
+      <w:r>
+        <w:rPr>
+          <w:rFonts w:ascii="Helvetica" w:hAnsi="Helvetica" w:cs="Helvetica"/>
+          <w:color w:val="FF0000"/>
+        </w:rPr>
+        <w:t>replaceOne</w:t>
+      </w:r>
+      <w:proofErr w:type="spellEnd"/>
+      <w:proofErr w:type="gramEnd"/>
+      <w:r>
+        <w:rPr>
+          <w:rFonts w:ascii="Helvetica" w:hAnsi="Helvetica" w:cs="Helvetica"/>
+          <w:color w:val="001E2B"/>
+        </w:rPr>
+        <w:t>: {</w:t>
+      </w:r>
+    </w:p>
+    <w:p>
+      <w:pPr>
+        <w:pStyle w:val="css-18uqayh"/>
+        <w:shd w:val="clear" w:color="auto" w:fill="FFFFFF"/>
+        <w:spacing w:after="120" w:line="420" w:lineRule="atLeast"/>
+        <w:rPr>
+          <w:rFonts w:ascii="Helvetica" w:hAnsi="Helvetica" w:cs="Helvetica"/>
+          <w:color w:val="001E2B"/>
+        </w:rPr>
+      </w:pPr>
+      <w:r>
+        <w:rPr>
+          <w:rFonts w:ascii="Helvetica" w:hAnsi="Helvetica" w:cs="Helvetica"/>
+          <w:color w:val="001E2B"/>
+        </w:rPr>
+        <w:t xml:space="preserve">         </w:t>
+      </w:r>
+      <w:r>
+        <w:rPr>
+          <w:rFonts w:ascii="Helvetica" w:hAnsi="Helvetica" w:cs="Helvetica"/>
+          <w:color w:val="FF0000"/>
+        </w:rPr>
+        <w:t>filter</w:t>
+      </w:r>
+      <w:r>
+        <w:rPr>
+          <w:rFonts w:ascii="Helvetica" w:hAnsi="Helvetica" w:cs="Helvetica"/>
+          <w:color w:val="001E2B"/>
+        </w:rPr>
+        <w:t xml:space="preserve">: </w:t>
+      </w:r>
+      <w:proofErr w:type="gramStart"/>
+      <w:r>
+        <w:rPr>
+          <w:rFonts w:ascii="Helvetica" w:hAnsi="Helvetica" w:cs="Helvetica"/>
+          <w:color w:val="001E2B"/>
+        </w:rPr>
+        <w:t xml:space="preserve">{ </w:t>
+      </w:r>
+      <w:r>
+        <w:rPr>
+          <w:rFonts w:ascii="Helvetica" w:hAnsi="Helvetica" w:cs="Helvetica"/>
+          <w:color w:val="FF0000"/>
+        </w:rPr>
+        <w:t>type</w:t>
+      </w:r>
+      <w:proofErr w:type="gramEnd"/>
+      <w:r>
+        <w:rPr>
+          <w:rFonts w:ascii="Helvetica" w:hAnsi="Helvetica" w:cs="Helvetica"/>
+          <w:color w:val="001E2B"/>
+        </w:rPr>
+        <w:t>: "</w:t>
+      </w:r>
+      <w:r>
+        <w:rPr>
+          <w:rFonts w:ascii="Helvetica" w:hAnsi="Helvetica" w:cs="Helvetica"/>
+          <w:color w:val="FF0000"/>
+        </w:rPr>
+        <w:t>vegan</w:t>
+      </w:r>
+      <w:r>
+        <w:rPr>
+          <w:rFonts w:ascii="Helvetica" w:hAnsi="Helvetica" w:cs="Helvetica"/>
+          <w:color w:val="001E2B"/>
+        </w:rPr>
+        <w:t>" },</w:t>
+      </w:r>
+    </w:p>
+    <w:p>
+      <w:pPr>
+        <w:pStyle w:val="css-18uqayh"/>
+        <w:shd w:val="clear" w:color="auto" w:fill="FFFFFF"/>
+        <w:spacing w:after="120" w:line="420" w:lineRule="atLeast"/>
+        <w:rPr>
+          <w:rFonts w:ascii="Helvetica" w:hAnsi="Helvetica" w:cs="Helvetica"/>
+          <w:color w:val="001E2B"/>
+        </w:rPr>
+      </w:pPr>
+      <w:r>
+        <w:rPr>
+          <w:rFonts w:ascii="Helvetica" w:hAnsi="Helvetica" w:cs="Helvetica"/>
+          <w:color w:val="001E2B"/>
+        </w:rPr>
+        <w:t xml:space="preserve">         </w:t>
+      </w:r>
+      <w:r>
+        <w:rPr>
+          <w:rFonts w:ascii="Helvetica" w:hAnsi="Helvetica" w:cs="Helvetica"/>
+          <w:color w:val="FF0000"/>
+        </w:rPr>
+        <w:t>replacement</w:t>
+      </w:r>
+      <w:r>
+        <w:rPr>
+          <w:rFonts w:ascii="Helvetica" w:hAnsi="Helvetica" w:cs="Helvetica"/>
+          <w:color w:val="001E2B"/>
+        </w:rPr>
+        <w:t xml:space="preserve">: </w:t>
+      </w:r>
+      <w:proofErr w:type="gramStart"/>
+      <w:r>
+        <w:rPr>
+          <w:rFonts w:ascii="Helvetica" w:hAnsi="Helvetica" w:cs="Helvetica"/>
+          <w:color w:val="001E2B"/>
+        </w:rPr>
+        <w:t xml:space="preserve">{ </w:t>
+      </w:r>
+      <w:r>
+        <w:rPr>
+          <w:rFonts w:ascii="Helvetica" w:hAnsi="Helvetica" w:cs="Helvetica"/>
+          <w:color w:val="FF0000"/>
+        </w:rPr>
+        <w:t>type</w:t>
+      </w:r>
+      <w:proofErr w:type="gramEnd"/>
+      <w:r>
+        <w:rPr>
+          <w:rFonts w:ascii="Helvetica" w:hAnsi="Helvetica" w:cs="Helvetica"/>
+          <w:color w:val="001E2B"/>
+        </w:rPr>
+        <w:t>: "</w:t>
+      </w:r>
+      <w:r>
+        <w:rPr>
+          <w:rFonts w:ascii="Helvetica" w:hAnsi="Helvetica" w:cs="Helvetica"/>
+          <w:color w:val="FF0000"/>
+        </w:rPr>
+        <w:t>tofu</w:t>
+      </w:r>
+      <w:r>
+        <w:rPr>
+          <w:rFonts w:ascii="Helvetica" w:hAnsi="Helvetica" w:cs="Helvetica"/>
+          <w:color w:val="001E2B"/>
+        </w:rPr>
+        <w:t xml:space="preserve">", </w:t>
+      </w:r>
+      <w:r>
+        <w:rPr>
+          <w:rFonts w:ascii="Helvetica" w:hAnsi="Helvetica" w:cs="Helvetica"/>
+          <w:color w:val="FF0000"/>
+        </w:rPr>
+        <w:t>size</w:t>
+      </w:r>
+      <w:r>
+        <w:rPr>
+          <w:rFonts w:ascii="Helvetica" w:hAnsi="Helvetica" w:cs="Helvetica"/>
+          <w:color w:val="001E2B"/>
+        </w:rPr>
+        <w:t>: "</w:t>
+      </w:r>
+      <w:r>
+        <w:rPr>
+          <w:rFonts w:ascii="Helvetica" w:hAnsi="Helvetica" w:cs="Helvetica"/>
+          <w:color w:val="FF0000"/>
+        </w:rPr>
+        <w:t>small</w:t>
+      </w:r>
+      <w:r>
+        <w:rPr>
+          <w:rFonts w:ascii="Helvetica" w:hAnsi="Helvetica" w:cs="Helvetica"/>
+          <w:color w:val="001E2B"/>
+        </w:rPr>
+        <w:t xml:space="preserve">", </w:t>
+      </w:r>
+      <w:r>
+        <w:rPr>
+          <w:rFonts w:ascii="Helvetica" w:hAnsi="Helvetica" w:cs="Helvetica"/>
+          <w:color w:val="FF0000"/>
+        </w:rPr>
+        <w:t>price</w:t>
+      </w:r>
+      <w:r>
+        <w:rPr>
+          <w:rFonts w:ascii="Helvetica" w:hAnsi="Helvetica" w:cs="Helvetica"/>
+          <w:color w:val="001E2B"/>
+        </w:rPr>
+        <w:t xml:space="preserve">: </w:t>
+      </w:r>
+      <w:r>
+        <w:rPr>
+          <w:rFonts w:ascii="Helvetica" w:hAnsi="Helvetica" w:cs="Helvetica"/>
+          <w:color w:val="FF0000"/>
+        </w:rPr>
+        <w:t xml:space="preserve">4 </w:t>
+      </w:r>
+      <w:r>
+        <w:rPr>
+          <w:rFonts w:ascii="Helvetica" w:hAnsi="Helvetica" w:cs="Helvetica"/>
+          <w:color w:val="001E2B"/>
+        </w:rPr>
+        <w:t>}</w:t>
+      </w:r>
+    </w:p>
+    <w:p>
+      <w:pPr>
+        <w:pStyle w:val="css-18uqayh"/>
+        <w:shd w:val="clear" w:color="auto" w:fill="FFFFFF"/>
+        <w:spacing w:after="120" w:line="420" w:lineRule="atLeast"/>
+        <w:rPr>
+          <w:rFonts w:ascii="Helvetica" w:hAnsi="Helvetica" w:cs="Helvetica"/>
+          <w:color w:val="001E2B"/>
+        </w:rPr>
+      </w:pPr>
+      <w:r>
+        <w:rPr>
+          <w:rFonts w:ascii="Helvetica" w:hAnsi="Helvetica" w:cs="Helvetica"/>
+          <w:color w:val="001E2B"/>
+        </w:rPr>
+        <w:t xml:space="preserve">      } }</w:t>
+      </w:r>
+    </w:p>
+    <w:p>
+      <w:pPr>
+        <w:pStyle w:val="css-18uqayh"/>
+        <w:shd w:val="clear" w:color="auto" w:fill="FFFFFF"/>
+        <w:spacing w:after="120" w:line="420" w:lineRule="atLeast"/>
+        <w:rPr>
+          <w:rFonts w:ascii="Helvetica" w:hAnsi="Helvetica" w:cs="Helvetica"/>
+          <w:color w:val="001E2B"/>
+        </w:rPr>
+      </w:pPr>
+      <w:r>
+        <w:rPr>
+          <w:rFonts w:ascii="Helvetica" w:hAnsi="Helvetica" w:cs="Helvetica"/>
+          <w:color w:val="001E2B"/>
+        </w:rPr>
+        <w:t xml:space="preserve">   ] )</w:t>
+      </w:r>
+    </w:p>
+    <w:p>
+      <w:pPr>
+        <w:pStyle w:val="css-18uqayh"/>
+        <w:shd w:val="clear" w:color="auto" w:fill="FFFFFF"/>
+        <w:spacing w:after="120" w:line="420" w:lineRule="atLeast"/>
+        <w:rPr>
+          <w:rFonts w:ascii="Helvetica" w:hAnsi="Helvetica" w:cs="Helvetica"/>
+          <w:color w:val="001E2B"/>
+        </w:rPr>
+      </w:pPr>
+      <w:r>
+        <w:rPr>
+          <w:rFonts w:ascii="Helvetica" w:hAnsi="Helvetica" w:cs="Helvetica"/>
+          <w:color w:val="001E2B"/>
+        </w:rPr>
+        <w:t xml:space="preserve">} </w:t>
+      </w:r>
+      <w:proofErr w:type="gramStart"/>
+      <w:r>
+        <w:rPr>
+          <w:rFonts w:ascii="Helvetica" w:hAnsi="Helvetica" w:cs="Helvetica"/>
+          <w:color w:val="001E2B"/>
+        </w:rPr>
+        <w:t>catch( error</w:t>
+      </w:r>
+      <w:proofErr w:type="gramEnd"/>
+      <w:r>
+        <w:rPr>
+          <w:rFonts w:ascii="Helvetica" w:hAnsi="Helvetica" w:cs="Helvetica"/>
+          <w:color w:val="001E2B"/>
+        </w:rPr>
+        <w:t xml:space="preserve"> ) {</w:t>
+      </w:r>
+    </w:p>
+    <w:p>
+      <w:pPr>
+        <w:pStyle w:val="css-18uqayh"/>
+        <w:shd w:val="clear" w:color="auto" w:fill="FFFFFF"/>
+        <w:spacing w:after="120" w:line="420" w:lineRule="atLeast"/>
+        <w:rPr>
+          <w:rFonts w:ascii="Helvetica" w:hAnsi="Helvetica" w:cs="Helvetica"/>
+          <w:color w:val="001E2B"/>
+        </w:rPr>
+      </w:pPr>
+      <w:r>
+        <w:rPr>
+          <w:rFonts w:ascii="Helvetica" w:hAnsi="Helvetica" w:cs="Helvetica"/>
+          <w:color w:val="001E2B"/>
+        </w:rPr>
+        <w:t xml:space="preserve">   </w:t>
+      </w:r>
+      <w:proofErr w:type="gramStart"/>
+      <w:r>
+        <w:rPr>
+          <w:rFonts w:ascii="Helvetica" w:hAnsi="Helvetica" w:cs="Helvetica"/>
+          <w:color w:val="001E2B"/>
+        </w:rPr>
+        <w:t>print( error</w:t>
+      </w:r>
+      <w:proofErr w:type="gramEnd"/>
+      <w:r>
+        <w:rPr>
+          <w:rFonts w:ascii="Helvetica" w:hAnsi="Helvetica" w:cs="Helvetica"/>
+          <w:color w:val="001E2B"/>
+        </w:rPr>
+        <w:t xml:space="preserve"> )</w:t>
+      </w:r>
+    </w:p>
+    <w:p>
+      <w:pPr>
+        <w:pStyle w:val="css-18uqayh"/>
+        <w:shd w:val="clear" w:color="auto" w:fill="FFFFFF"/>
+        <w:spacing w:after="120" w:afterAutospacing="0" w:line="420" w:lineRule="atLeast"/>
+        <w:rPr>
+          <w:rFonts w:ascii="Helvetica" w:hAnsi="Helvetica" w:cs="Helvetica"/>
+          <w:color w:val="001E2B"/>
+        </w:rPr>
+      </w:pPr>
+      <w:r>
+        <w:rPr>
+          <w:rFonts w:ascii="Helvetica" w:hAnsi="Helvetica" w:cs="Helvetica"/>
+          <w:color w:val="001E2B"/>
+        </w:rPr>
+        <w:t>}</w:t>
+      </w:r>
+    </w:p>
+    <w:p/>
     <w:sectPr>
       <w:pgSz w:w="12240" w:h="15840"/>
       <w:pgMar w:top="1440" w:right="1440" w:bottom="1440" w:left="1440" w:header="720" w:footer="720" w:gutter="0"/>
@@ -1725,6 +3325,315 @@
     </w:sectPr>
   </w:body>
 </w:document>
+</file>
+
+<file path=word/numbering.xml><?xml version="1.0" encoding="utf-8"?>
+<w:numbering xmlns:wpc="http://schemas.microsoft.com/office/word/2010/wordprocessingCanvas" xmlns:cx="http://schemas.microsoft.com/office/drawing/2014/chartex" xmlns:cx1="http://schemas.microsoft.com/office/drawing/2015/9/8/chartex" xmlns:cx2="http://schemas.microsoft.com/office/drawing/2015/10/21/chartex" xmlns:cx3="http://schemas.microsoft.com/office/drawing/2016/5/9/chartex" xmlns:cx4="http://schemas.microsoft.com/office/drawing/2016/5/10/chartex" xmlns:cx5="http://schemas.microsoft.com/office/drawing/2016/5/11/chartex" xmlns:cx6="http://schemas.microsoft.com/office/drawing/2016/5/12/chartex" xmlns:cx7="http://schemas.microsoft.com/office/drawing/2016/5/13/chartex" xmlns:cx8="http://schemas.microsoft.com/office/drawing/2016/5/14/chartex" xmlns:mc="http://schemas.openxmlformats.org/markup-compatibility/2006" xmlns:aink="http://schemas.microsoft.com/office/drawing/2016/ink" xmlns:am3d="http://schemas.microsoft.com/office/drawing/2017/model3d" xmlns:o="urn:schemas-microsoft-com:office:office" xmlns:r="http://schemas.openxmlformats.org/officeDocument/2006/relationships" xmlns:m="http://schemas.openxmlformats.org/officeDocument/2006/math" xmlns:v="urn:schemas-microsoft-com:vml" xmlns:wp14="http://schemas.microsoft.com/office/word/2010/wordprocessingDrawing" xmlns:wp="http://schemas.openxmlformats.org/drawingml/2006/wordprocessingDrawing" xmlns:w10="urn:schemas-microsoft-com:office:word" xmlns:w="http://schemas.openxmlformats.org/wordprocessingml/2006/main" xmlns:w14="http://schemas.microsoft.com/office/word/2010/wordml" xmlns:w15="http://schemas.microsoft.com/office/word/2012/wordml" xmlns:w16cid="http://schemas.microsoft.com/office/word/2016/wordml/cid" xmlns:w16se="http://schemas.microsoft.com/office/word/2015/wordml/symex" xmlns:wpg="http://schemas.microsoft.com/office/word/2010/wordprocessingGroup" xmlns:wpi="http://schemas.microsoft.com/office/word/2010/wordprocessingInk" xmlns:wne="http://schemas.microsoft.com/office/word/2006/wordml" xmlns:wps="http://schemas.microsoft.com/office/word/2010/wordprocessingShape" mc:Ignorable="w14 w15 w16se w16cid wp14">
+  <w:abstractNum w:abstractNumId="0" w15:restartNumberingAfterBreak="0">
+    <w:nsid w:val="1D2A104E"/>
+    <w:multiLevelType w:val="multilevel"/>
+    <w:tmpl w:val="79588208"/>
+    <w:lvl w:ilvl="0">
+      <w:start w:val="1"/>
+      <w:numFmt w:val="bullet"/>
+      <w:lvlText w:val=""/>
+      <w:lvlJc w:val="left"/>
+      <w:pPr>
+        <w:tabs>
+          <w:tab w:val="num" w:pos="720"/>
+        </w:tabs>
+        <w:ind w:left="720" w:hanging="360"/>
+      </w:pPr>
+      <w:rPr>
+        <w:rFonts w:ascii="Symbol" w:hAnsi="Symbol" w:hint="default"/>
+        <w:sz w:val="20"/>
+      </w:rPr>
+    </w:lvl>
+    <w:lvl w:ilvl="1" w:tentative="1">
+      <w:start w:val="1"/>
+      <w:numFmt w:val="bullet"/>
+      <w:lvlText w:val="o"/>
+      <w:lvlJc w:val="left"/>
+      <w:pPr>
+        <w:tabs>
+          <w:tab w:val="num" w:pos="1440"/>
+        </w:tabs>
+        <w:ind w:left="1440" w:hanging="360"/>
+      </w:pPr>
+      <w:rPr>
+        <w:rFonts w:ascii="Courier New" w:hAnsi="Courier New" w:hint="default"/>
+        <w:sz w:val="20"/>
+      </w:rPr>
+    </w:lvl>
+    <w:lvl w:ilvl="2" w:tentative="1">
+      <w:start w:val="1"/>
+      <w:numFmt w:val="bullet"/>
+      <w:lvlText w:val=""/>
+      <w:lvlJc w:val="left"/>
+      <w:pPr>
+        <w:tabs>
+          <w:tab w:val="num" w:pos="2160"/>
+        </w:tabs>
+        <w:ind w:left="2160" w:hanging="360"/>
+      </w:pPr>
+      <w:rPr>
+        <w:rFonts w:ascii="Wingdings" w:hAnsi="Wingdings" w:hint="default"/>
+        <w:sz w:val="20"/>
+      </w:rPr>
+    </w:lvl>
+    <w:lvl w:ilvl="3" w:tentative="1">
+      <w:start w:val="1"/>
+      <w:numFmt w:val="bullet"/>
+      <w:lvlText w:val=""/>
+      <w:lvlJc w:val="left"/>
+      <w:pPr>
+        <w:tabs>
+          <w:tab w:val="num" w:pos="2880"/>
+        </w:tabs>
+        <w:ind w:left="2880" w:hanging="360"/>
+      </w:pPr>
+      <w:rPr>
+        <w:rFonts w:ascii="Wingdings" w:hAnsi="Wingdings" w:hint="default"/>
+        <w:sz w:val="20"/>
+      </w:rPr>
+    </w:lvl>
+    <w:lvl w:ilvl="4" w:tentative="1">
+      <w:start w:val="1"/>
+      <w:numFmt w:val="bullet"/>
+      <w:lvlText w:val=""/>
+      <w:lvlJc w:val="left"/>
+      <w:pPr>
+        <w:tabs>
+          <w:tab w:val="num" w:pos="3600"/>
+        </w:tabs>
+        <w:ind w:left="3600" w:hanging="360"/>
+      </w:pPr>
+      <w:rPr>
+        <w:rFonts w:ascii="Wingdings" w:hAnsi="Wingdings" w:hint="default"/>
+        <w:sz w:val="20"/>
+      </w:rPr>
+    </w:lvl>
+    <w:lvl w:ilvl="5" w:tentative="1">
+      <w:start w:val="1"/>
+      <w:numFmt w:val="bullet"/>
+      <w:lvlText w:val=""/>
+      <w:lvlJc w:val="left"/>
+      <w:pPr>
+        <w:tabs>
+          <w:tab w:val="num" w:pos="4320"/>
+        </w:tabs>
+        <w:ind w:left="4320" w:hanging="360"/>
+      </w:pPr>
+      <w:rPr>
+        <w:rFonts w:ascii="Wingdings" w:hAnsi="Wingdings" w:hint="default"/>
+        <w:sz w:val="20"/>
+      </w:rPr>
+    </w:lvl>
+    <w:lvl w:ilvl="6" w:tentative="1">
+      <w:start w:val="1"/>
+      <w:numFmt w:val="bullet"/>
+      <w:lvlText w:val=""/>
+      <w:lvlJc w:val="left"/>
+      <w:pPr>
+        <w:tabs>
+          <w:tab w:val="num" w:pos="5040"/>
+        </w:tabs>
+        <w:ind w:left="5040" w:hanging="360"/>
+      </w:pPr>
+      <w:rPr>
+        <w:rFonts w:ascii="Wingdings" w:hAnsi="Wingdings" w:hint="default"/>
+        <w:sz w:val="20"/>
+      </w:rPr>
+    </w:lvl>
+    <w:lvl w:ilvl="7" w:tentative="1">
+      <w:start w:val="1"/>
+      <w:numFmt w:val="bullet"/>
+      <w:lvlText w:val=""/>
+      <w:lvlJc w:val="left"/>
+      <w:pPr>
+        <w:tabs>
+          <w:tab w:val="num" w:pos="5760"/>
+        </w:tabs>
+        <w:ind w:left="5760" w:hanging="360"/>
+      </w:pPr>
+      <w:rPr>
+        <w:rFonts w:ascii="Wingdings" w:hAnsi="Wingdings" w:hint="default"/>
+        <w:sz w:val="20"/>
+      </w:rPr>
+    </w:lvl>
+    <w:lvl w:ilvl="8" w:tentative="1">
+      <w:start w:val="1"/>
+      <w:numFmt w:val="bullet"/>
+      <w:lvlText w:val=""/>
+      <w:lvlJc w:val="left"/>
+      <w:pPr>
+        <w:tabs>
+          <w:tab w:val="num" w:pos="6480"/>
+        </w:tabs>
+        <w:ind w:left="6480" w:hanging="360"/>
+      </w:pPr>
+      <w:rPr>
+        <w:rFonts w:ascii="Wingdings" w:hAnsi="Wingdings" w:hint="default"/>
+        <w:sz w:val="20"/>
+      </w:rPr>
+    </w:lvl>
+  </w:abstractNum>
+  <w:abstractNum w:abstractNumId="1" w15:restartNumberingAfterBreak="0">
+    <w:nsid w:val="623733F7"/>
+    <w:multiLevelType w:val="multilevel"/>
+    <w:tmpl w:val="B304284A"/>
+    <w:lvl w:ilvl="0">
+      <w:start w:val="1"/>
+      <w:numFmt w:val="bullet"/>
+      <w:lvlText w:val=""/>
+      <w:lvlJc w:val="left"/>
+      <w:pPr>
+        <w:tabs>
+          <w:tab w:val="num" w:pos="720"/>
+        </w:tabs>
+        <w:ind w:left="720" w:hanging="360"/>
+      </w:pPr>
+      <w:rPr>
+        <w:rFonts w:ascii="Symbol" w:hAnsi="Symbol" w:hint="default"/>
+        <w:sz w:val="20"/>
+      </w:rPr>
+    </w:lvl>
+    <w:lvl w:ilvl="1" w:tentative="1">
+      <w:start w:val="1"/>
+      <w:numFmt w:val="bullet"/>
+      <w:lvlText w:val="o"/>
+      <w:lvlJc w:val="left"/>
+      <w:pPr>
+        <w:tabs>
+          <w:tab w:val="num" w:pos="1440"/>
+        </w:tabs>
+        <w:ind w:left="1440" w:hanging="360"/>
+      </w:pPr>
+      <w:rPr>
+        <w:rFonts w:ascii="Courier New" w:hAnsi="Courier New" w:hint="default"/>
+        <w:sz w:val="20"/>
+      </w:rPr>
+    </w:lvl>
+    <w:lvl w:ilvl="2" w:tentative="1">
+      <w:start w:val="1"/>
+      <w:numFmt w:val="bullet"/>
+      <w:lvlText w:val=""/>
+      <w:lvlJc w:val="left"/>
+      <w:pPr>
+        <w:tabs>
+          <w:tab w:val="num" w:pos="2160"/>
+        </w:tabs>
+        <w:ind w:left="2160" w:hanging="360"/>
+      </w:pPr>
+      <w:rPr>
+        <w:rFonts w:ascii="Wingdings" w:hAnsi="Wingdings" w:hint="default"/>
+        <w:sz w:val="20"/>
+      </w:rPr>
+    </w:lvl>
+    <w:lvl w:ilvl="3" w:tentative="1">
+      <w:start w:val="1"/>
+      <w:numFmt w:val="bullet"/>
+      <w:lvlText w:val=""/>
+      <w:lvlJc w:val="left"/>
+      <w:pPr>
+        <w:tabs>
+          <w:tab w:val="num" w:pos="2880"/>
+        </w:tabs>
+        <w:ind w:left="2880" w:hanging="360"/>
+      </w:pPr>
+      <w:rPr>
+        <w:rFonts w:ascii="Wingdings" w:hAnsi="Wingdings" w:hint="default"/>
+        <w:sz w:val="20"/>
+      </w:rPr>
+    </w:lvl>
+    <w:lvl w:ilvl="4" w:tentative="1">
+      <w:start w:val="1"/>
+      <w:numFmt w:val="bullet"/>
+      <w:lvlText w:val=""/>
+      <w:lvlJc w:val="left"/>
+      <w:pPr>
+        <w:tabs>
+          <w:tab w:val="num" w:pos="3600"/>
+        </w:tabs>
+        <w:ind w:left="3600" w:hanging="360"/>
+      </w:pPr>
+      <w:rPr>
+        <w:rFonts w:ascii="Wingdings" w:hAnsi="Wingdings" w:hint="default"/>
+        <w:sz w:val="20"/>
+      </w:rPr>
+    </w:lvl>
+    <w:lvl w:ilvl="5" w:tentative="1">
+      <w:start w:val="1"/>
+      <w:numFmt w:val="bullet"/>
+      <w:lvlText w:val=""/>
+      <w:lvlJc w:val="left"/>
+      <w:pPr>
+        <w:tabs>
+          <w:tab w:val="num" w:pos="4320"/>
+        </w:tabs>
+        <w:ind w:left="4320" w:hanging="360"/>
+      </w:pPr>
+      <w:rPr>
+        <w:rFonts w:ascii="Wingdings" w:hAnsi="Wingdings" w:hint="default"/>
+        <w:sz w:val="20"/>
+      </w:rPr>
+    </w:lvl>
+    <w:lvl w:ilvl="6" w:tentative="1">
+      <w:start w:val="1"/>
+      <w:numFmt w:val="bullet"/>
+      <w:lvlText w:val=""/>
+      <w:lvlJc w:val="left"/>
+      <w:pPr>
+        <w:tabs>
+          <w:tab w:val="num" w:pos="5040"/>
+        </w:tabs>
+        <w:ind w:left="5040" w:hanging="360"/>
+      </w:pPr>
+      <w:rPr>
+        <w:rFonts w:ascii="Wingdings" w:hAnsi="Wingdings" w:hint="default"/>
+        <w:sz w:val="20"/>
+      </w:rPr>
+    </w:lvl>
+    <w:lvl w:ilvl="7" w:tentative="1">
+      <w:start w:val="1"/>
+      <w:numFmt w:val="bullet"/>
+      <w:lvlText w:val=""/>
+      <w:lvlJc w:val="left"/>
+      <w:pPr>
+        <w:tabs>
+          <w:tab w:val="num" w:pos="5760"/>
+        </w:tabs>
+        <w:ind w:left="5760" w:hanging="360"/>
+      </w:pPr>
+      <w:rPr>
+        <w:rFonts w:ascii="Wingdings" w:hAnsi="Wingdings" w:hint="default"/>
+        <w:sz w:val="20"/>
+      </w:rPr>
+    </w:lvl>
+    <w:lvl w:ilvl="8" w:tentative="1">
+      <w:start w:val="1"/>
+      <w:numFmt w:val="bullet"/>
+      <w:lvlText w:val=""/>
+      <w:lvlJc w:val="left"/>
+      <w:pPr>
+        <w:tabs>
+          <w:tab w:val="num" w:pos="6480"/>
+        </w:tabs>
+        <w:ind w:left="6480" w:hanging="360"/>
+      </w:pPr>
+      <w:rPr>
+        <w:rFonts w:ascii="Wingdings" w:hAnsi="Wingdings" w:hint="default"/>
+        <w:sz w:val="20"/>
+      </w:rPr>
+    </w:lvl>
+  </w:abstractNum>
+  <w:num w:numId="1">
+    <w:abstractNumId w:val="1"/>
+  </w:num>
+  <w:num w:numId="2">
+    <w:abstractNumId w:val="0"/>
+  </w:num>
+</w:numbering>
 </file>
 
 <file path=word/styles.xml><?xml version="1.0" encoding="utf-8"?>
@@ -2152,6 +4061,67 @@
     <w:semiHidden/>
     <w:unhideWhenUsed/>
   </w:style>
+  <w:style w:type="character" w:styleId="Hyperlink">
+    <w:name w:val="Hyperlink"/>
+    <w:basedOn w:val="DefaultParagraphFont"/>
+    <w:uiPriority w:val="99"/>
+    <w:unhideWhenUsed/>
+    <w:rsid w:val="00234E08"/>
+    <w:rPr>
+      <w:color w:val="0000FF"/>
+      <w:u w:val="single"/>
+    </w:rPr>
+  </w:style>
+  <w:style w:type="character" w:styleId="FollowedHyperlink">
+    <w:name w:val="FollowedHyperlink"/>
+    <w:basedOn w:val="DefaultParagraphFont"/>
+    <w:uiPriority w:val="99"/>
+    <w:semiHidden/>
+    <w:unhideWhenUsed/>
+    <w:rsid w:val="00234E08"/>
+    <w:rPr>
+      <w:color w:val="954F72" w:themeColor="followedHyperlink"/>
+      <w:u w:val="single"/>
+    </w:rPr>
+  </w:style>
+  <w:style w:type="character" w:styleId="UnresolvedMention">
+    <w:name w:val="Unresolved Mention"/>
+    <w:basedOn w:val="DefaultParagraphFont"/>
+    <w:uiPriority w:val="99"/>
+    <w:semiHidden/>
+    <w:unhideWhenUsed/>
+    <w:rsid w:val="00A477ED"/>
+    <w:rPr>
+      <w:color w:val="605E5C"/>
+      <w:shd w:val="clear" w:color="auto" w:fill="E1DFDD"/>
+    </w:rPr>
+  </w:style>
+  <w:style w:type="character" w:styleId="HTMLCode">
+    <w:name w:val="HTML Code"/>
+    <w:basedOn w:val="DefaultParagraphFont"/>
+    <w:uiPriority w:val="99"/>
+    <w:semiHidden/>
+    <w:unhideWhenUsed/>
+    <w:rsid w:val="00A477ED"/>
+    <w:rPr>
+      <w:rFonts w:ascii="Courier New" w:eastAsia="Times New Roman" w:hAnsi="Courier New" w:cs="Courier New"/>
+      <w:sz w:val="20"/>
+      <w:szCs w:val="20"/>
+    </w:rPr>
+  </w:style>
+  <w:style w:type="paragraph" w:customStyle="1" w:styleId="css-18uqayh">
+    <w:name w:val="css-18uqayh"/>
+    <w:basedOn w:val="Normal"/>
+    <w:rsid w:val="00062456"/>
+    <w:pPr>
+      <w:spacing w:before="100" w:beforeAutospacing="1" w:after="100" w:afterAutospacing="1" w:line="240" w:lineRule="auto"/>
+    </w:pPr>
+    <w:rPr>
+      <w:rFonts w:ascii="Times New Roman" w:eastAsia="Times New Roman" w:hAnsi="Times New Roman" w:cs="Times New Roman"/>
+      <w:sz w:val="24"/>
+      <w:szCs w:val="24"/>
+    </w:rPr>
+  </w:style>
 </w:styles>
 </file>
 
@@ -2455,7 +4425,7 @@
 </file>
 
 <file path=customXml/itemProps1.xml><?xml version="1.0" encoding="utf-8"?>
-<ds:datastoreItem xmlns:ds="http://schemas.openxmlformats.org/officeDocument/2006/customXml" ds:itemID="{381293C3-9433-448D-A415-F8F61032AE59}">
+<ds:datastoreItem xmlns:ds="http://schemas.openxmlformats.org/officeDocument/2006/customXml" ds:itemID="{BB2C73B4-93F6-4DC6-B859-78AD8F04366B}">
   <ds:schemaRefs>
     <ds:schemaRef ds:uri="http://schemas.openxmlformats.org/officeDocument/2006/bibliography"/>
   </ds:schemaRefs>
